--- a/Requisiti.docx
+++ b/Requisiti.docx
@@ -12,7 +12,36 @@
           <w:lang w:eastAsia="it-IT"/>
         </w:rPr>
       </w:pPr>
-      <w:proofErr w:type="spellStart"/>
+      <w:r>
+        <w:rPr>
+          <w:rFonts w:ascii="Arial" w:eastAsia="Times New Roman" w:hAnsi="Arial" w:cs="Arial"/>
+          <w:color w:val="000000"/>
+          <w:lang w:eastAsia="it-IT"/>
+        </w:rPr>
+        <w:t>Overview dell’applicazione e planning dei cambiamenti</w:t>
+      </w:r>
+    </w:p>
+    <w:p>
+      <w:pPr>
+        <w:spacing w:after="0" w:line="240" w:lineRule="auto"/>
+        <w:rPr>
+          <w:rFonts w:ascii="Times New Roman" w:eastAsia="Times New Roman" w:hAnsi="Times New Roman" w:cs="Times New Roman"/>
+          <w:sz w:val="24"/>
+          <w:szCs w:val="24"/>
+          <w:lang w:eastAsia="it-IT"/>
+        </w:rPr>
+      </w:pPr>
+    </w:p>
+    <w:p>
+      <w:pPr>
+        <w:spacing w:after="0" w:line="240" w:lineRule="auto"/>
+        <w:rPr>
+          <w:rFonts w:ascii="Times New Roman" w:eastAsia="Times New Roman" w:hAnsi="Times New Roman" w:cs="Times New Roman"/>
+          <w:sz w:val="24"/>
+          <w:szCs w:val="24"/>
+          <w:lang w:eastAsia="it-IT"/>
+        </w:rPr>
+      </w:pPr>
       <w:r>
         <w:rPr>
           <w:rFonts w:ascii="Arial" w:eastAsia="Times New Roman" w:hAnsi="Arial" w:cs="Arial"/>
@@ -21,86 +50,35 @@
         </w:rPr>
         <w:t>Overview</w:t>
       </w:r>
-      <w:proofErr w:type="spellEnd"/>
-      <w:r>
-        <w:rPr>
-          <w:rFonts w:ascii="Arial" w:eastAsia="Times New Roman" w:hAnsi="Arial" w:cs="Arial"/>
-          <w:color w:val="000000"/>
-          <w:lang w:eastAsia="it-IT"/>
-        </w:rPr>
-        <w:t xml:space="preserve"> dell’applicazione e planning dei cambiamenti</w:t>
-      </w:r>
-    </w:p>
-    <w:p>
-      <w:pPr>
-        <w:spacing w:after="0" w:line="240" w:lineRule="auto"/>
-        <w:rPr>
-          <w:rFonts w:ascii="Times New Roman" w:eastAsia="Times New Roman" w:hAnsi="Times New Roman" w:cs="Times New Roman"/>
-          <w:sz w:val="24"/>
-          <w:szCs w:val="24"/>
-          <w:lang w:eastAsia="it-IT"/>
-        </w:rPr>
-      </w:pPr>
-    </w:p>
-    <w:p>
-      <w:pPr>
-        <w:spacing w:after="0" w:line="240" w:lineRule="auto"/>
-        <w:rPr>
-          <w:rFonts w:ascii="Times New Roman" w:eastAsia="Times New Roman" w:hAnsi="Times New Roman" w:cs="Times New Roman"/>
-          <w:sz w:val="24"/>
-          <w:szCs w:val="24"/>
-          <w:lang w:eastAsia="it-IT"/>
-        </w:rPr>
-      </w:pPr>
-      <w:proofErr w:type="spellStart"/>
-      <w:r>
-        <w:rPr>
-          <w:rFonts w:ascii="Arial" w:eastAsia="Times New Roman" w:hAnsi="Arial" w:cs="Arial"/>
-          <w:color w:val="000000"/>
-          <w:lang w:eastAsia="it-IT"/>
-        </w:rPr>
-        <w:t>Overview</w:t>
-      </w:r>
-      <w:proofErr w:type="spellEnd"/>
-    </w:p>
-    <w:p>
-      <w:pPr>
-        <w:spacing w:after="0" w:line="240" w:lineRule="auto"/>
-        <w:rPr>
-          <w:rFonts w:ascii="Times New Roman" w:eastAsia="Times New Roman" w:hAnsi="Times New Roman" w:cs="Times New Roman"/>
-          <w:sz w:val="24"/>
-          <w:szCs w:val="24"/>
-          <w:lang w:eastAsia="it-IT"/>
-        </w:rPr>
-      </w:pPr>
-    </w:p>
-    <w:p>
-      <w:pPr>
-        <w:spacing w:after="0" w:line="240" w:lineRule="auto"/>
-        <w:rPr>
-          <w:rFonts w:ascii="Times New Roman" w:eastAsia="Times New Roman" w:hAnsi="Times New Roman" w:cs="Times New Roman"/>
-          <w:sz w:val="24"/>
-          <w:szCs w:val="24"/>
-          <w:lang w:eastAsia="it-IT"/>
-        </w:rPr>
-      </w:pPr>
-      <w:proofErr w:type="spellStart"/>
-      <w:r>
-        <w:rPr>
-          <w:rFonts w:ascii="Arial" w:eastAsia="Times New Roman" w:hAnsi="Arial" w:cs="Arial"/>
-          <w:color w:val="000000"/>
-          <w:lang w:eastAsia="it-IT"/>
-        </w:rPr>
-        <w:t>Greenhouse</w:t>
-      </w:r>
-      <w:proofErr w:type="spellEnd"/>
-      <w:r>
-        <w:rPr>
-          <w:rFonts w:ascii="Arial" w:eastAsia="Times New Roman" w:hAnsi="Arial" w:cs="Arial"/>
-          <w:color w:val="000000"/>
-          <w:lang w:eastAsia="it-IT"/>
-        </w:rPr>
-        <w:t xml:space="preserve"> è il progetto per un sistema di controllo e gestione di una serra di grandi dimensioni che viene utilizzato dai dipendenti per la visualizzazione della distribuzione delle colture, la gestione dell’impianto idrico e la regolazione dei parametri ambientali fondamentali per la corretta crescita delle piante, quali l’umidità, la temperatura e l’irradianza.</w:t>
+    </w:p>
+    <w:p>
+      <w:pPr>
+        <w:spacing w:after="0" w:line="240" w:lineRule="auto"/>
+        <w:rPr>
+          <w:rFonts w:ascii="Times New Roman" w:eastAsia="Times New Roman" w:hAnsi="Times New Roman" w:cs="Times New Roman"/>
+          <w:sz w:val="24"/>
+          <w:szCs w:val="24"/>
+          <w:lang w:eastAsia="it-IT"/>
+        </w:rPr>
+      </w:pPr>
+    </w:p>
+    <w:p>
+      <w:pPr>
+        <w:spacing w:after="0" w:line="240" w:lineRule="auto"/>
+        <w:rPr>
+          <w:rFonts w:ascii="Times New Roman" w:eastAsia="Times New Roman" w:hAnsi="Times New Roman" w:cs="Times New Roman"/>
+          <w:sz w:val="24"/>
+          <w:szCs w:val="24"/>
+          <w:lang w:eastAsia="it-IT"/>
+        </w:rPr>
+      </w:pPr>
+      <w:r>
+        <w:rPr>
+          <w:rFonts w:ascii="Arial" w:eastAsia="Times New Roman" w:hAnsi="Arial" w:cs="Arial"/>
+          <w:color w:val="000000"/>
+          <w:lang w:eastAsia="it-IT"/>
+        </w:rPr>
+        <w:t>Greenhouse è il progetto per un sistema di controllo e gestione di una serra di grandi dimensioni che viene utilizzato dai dipendenti per la visualizzazione della distribuzione delle colture, la gestione dell’impianto idrico e la regolazione dei parametri ambientali fondamentali per la corretta crescita delle piante, quali l’umidità, la temperatura e l’irradianza.</w:t>
       </w:r>
     </w:p>
     <w:p>
@@ -158,41 +136,7 @@
           <w:color w:val="000000"/>
           <w:lang w:eastAsia="it-IT"/>
         </w:rPr>
-        <w:t xml:space="preserve">Focalizziamoci per adesso sulla parte di gestione. Precedentemente un software monolitico a </w:t>
-      </w:r>
-      <w:proofErr w:type="spellStart"/>
-      <w:r>
-        <w:rPr>
-          <w:rFonts w:ascii="Arial" w:eastAsia="Times New Roman" w:hAnsi="Arial" w:cs="Arial"/>
-          <w:color w:val="000000"/>
-          <w:lang w:eastAsia="it-IT"/>
-        </w:rPr>
-        <w:t>layer</w:t>
-      </w:r>
-      <w:proofErr w:type="spellEnd"/>
-      <w:r>
-        <w:rPr>
-          <w:rFonts w:ascii="Arial" w:eastAsia="Times New Roman" w:hAnsi="Arial" w:cs="Arial"/>
-          <w:color w:val="000000"/>
-          <w:lang w:eastAsia="it-IT"/>
-        </w:rPr>
-        <w:t xml:space="preserve"> ha la necessità di diventare una web app per questioni di espansione </w:t>
-      </w:r>
-      <w:r>
-        <w:rPr>
-          <w:rFonts w:ascii="Arial" w:eastAsia="Times New Roman" w:hAnsi="Arial" w:cs="Arial"/>
-          <w:color w:val="000000"/>
-          <w:lang w:eastAsia="it-IT"/>
-        </w:rPr>
-        <w:t>del business</w:t>
-      </w:r>
-      <w:r>
-        <w:rPr>
-          <w:rFonts w:ascii="Arial" w:eastAsia="Times New Roman" w:hAnsi="Arial" w:cs="Arial"/>
-          <w:color w:val="000000"/>
-          <w:lang w:eastAsia="it-IT"/>
-        </w:rPr>
-        <w:t>, deve permettere quindi di accedere ai servizi da remoto.</w:t>
+        <w:t>Focalizziamoci per adesso sulla parte di gestione. Precedentemente un software monolitico a layer ha la necessità di diventare una web app per questioni di espansione del business, deve permettere quindi di accedere ai servizi da remoto.</w:t>
       </w:r>
     </w:p>
     <w:p>
@@ -235,23 +179,13 @@
           <w:lang w:eastAsia="it-IT"/>
         </w:rPr>
       </w:pPr>
-      <w:proofErr w:type="spellStart"/>
-      <w:r>
-        <w:rPr>
-          <w:rFonts w:ascii="Arial" w:eastAsia="Times New Roman" w:hAnsi="Arial" w:cs="Arial"/>
-          <w:color w:val="000000"/>
-          <w:lang w:eastAsia="it-IT"/>
-        </w:rPr>
-        <w:t>Identification</w:t>
-      </w:r>
-      <w:proofErr w:type="spellEnd"/>
-      <w:r>
-        <w:rPr>
-          <w:rFonts w:ascii="Arial" w:eastAsia="Times New Roman" w:hAnsi="Arial" w:cs="Arial"/>
-          <w:color w:val="000000"/>
-          <w:lang w:eastAsia="it-IT"/>
-        </w:rPr>
-        <w:t xml:space="preserve"> and authentication </w:t>
+      <w:r>
+        <w:rPr>
+          <w:rFonts w:ascii="Arial" w:eastAsia="Times New Roman" w:hAnsi="Arial" w:cs="Arial"/>
+          <w:color w:val="000000"/>
+          <w:lang w:eastAsia="it-IT"/>
+        </w:rPr>
+        <w:t>Identification and authentication </w:t>
       </w:r>
     </w:p>
     <w:p>
@@ -291,23 +225,13 @@
         </w:rPr>
         <w:t xml:space="preserve"> </w:t>
       </w:r>
-      <w:proofErr w:type="spellStart"/>
-      <w:r>
-        <w:rPr>
-          <w:rFonts w:ascii="Arial" w:eastAsia="Times New Roman" w:hAnsi="Arial" w:cs="Arial"/>
-          <w:color w:val="000000"/>
-          <w:lang w:eastAsia="it-IT"/>
-        </w:rPr>
-        <w:t>Keycloack</w:t>
-      </w:r>
-      <w:proofErr w:type="spellEnd"/>
-      <w:r>
-        <w:rPr>
-          <w:rFonts w:ascii="Arial" w:eastAsia="Times New Roman" w:hAnsi="Arial" w:cs="Arial"/>
-          <w:color w:val="000000"/>
-          <w:lang w:eastAsia="it-IT"/>
-        </w:rPr>
-        <w:t>, per rendere l’autenticazione più sicura, flessibile e modificabile. Prevediamo metodi avanzati di autenticazione come OTP per ruoli critici come il direttore della serra, l’agronomo e l'amministratore software e l’amministratore della sicurezza, oltre alla standard login con password basata su username o mail personali.</w:t>
+      <w:r>
+        <w:rPr>
+          <w:rFonts w:ascii="Arial" w:eastAsia="Times New Roman" w:hAnsi="Arial" w:cs="Arial"/>
+          <w:color w:val="000000"/>
+          <w:lang w:eastAsia="it-IT"/>
+        </w:rPr>
+        <w:t>Keycloack, per rendere l’autenticazione più sicura, flessibile e modificabile. Prevediamo metodi avanzati di autenticazione come OTP per ruoli critici come il direttore della serra, l’agronomo e l'amministratore software e l’amministratore della sicurezza, oltre alla standard login con password basata su username o mail personali.</w:t>
       </w:r>
     </w:p>
     <w:p>
@@ -366,43 +290,7 @@
           <w:color w:val="000000"/>
           <w:lang w:eastAsia="it-IT"/>
         </w:rPr>
-        <w:t xml:space="preserve"> minuti previo </w:t>
-      </w:r>
-      <w:proofErr w:type="spellStart"/>
-      <w:r>
-        <w:rPr>
-          <w:rFonts w:ascii="Arial" w:eastAsia="Times New Roman" w:hAnsi="Arial" w:cs="Arial"/>
-          <w:color w:val="000000"/>
-          <w:lang w:eastAsia="it-IT"/>
-        </w:rPr>
-        <w:t>refresh</w:t>
-      </w:r>
-      <w:proofErr w:type="spellEnd"/>
-      <w:r>
-        <w:rPr>
-          <w:rFonts w:ascii="Arial" w:eastAsia="Times New Roman" w:hAnsi="Arial" w:cs="Arial"/>
-          <w:color w:val="000000"/>
-          <w:lang w:eastAsia="it-IT"/>
-        </w:rPr>
-        <w:t xml:space="preserve">. Una sessione in </w:t>
-      </w:r>
-      <w:proofErr w:type="spellStart"/>
-      <w:r>
-        <w:rPr>
-          <w:rFonts w:ascii="Arial" w:eastAsia="Times New Roman" w:hAnsi="Arial" w:cs="Arial"/>
-          <w:color w:val="000000"/>
-          <w:lang w:eastAsia="it-IT"/>
-        </w:rPr>
-        <w:t>idle</w:t>
-      </w:r>
-      <w:proofErr w:type="spellEnd"/>
-      <w:r>
-        <w:rPr>
-          <w:rFonts w:ascii="Arial" w:eastAsia="Times New Roman" w:hAnsi="Arial" w:cs="Arial"/>
-          <w:color w:val="000000"/>
-          <w:lang w:eastAsia="it-IT"/>
-        </w:rPr>
-        <w:t xml:space="preserve"> viene fatta cadere dopo 30 minuti.</w:t>
+        <w:t xml:space="preserve"> minuti previo refresh. Una sessione in idle viene fatta cadere dopo 30 minuti.</w:t>
       </w:r>
     </w:p>
     <w:p>
@@ -426,61 +314,7 @@
           <w:color w:val="000000"/>
           <w:lang w:eastAsia="it-IT"/>
         </w:rPr>
-        <w:t xml:space="preserve">L’OTP è di 6 cifre basato sul </w:t>
-      </w:r>
-      <w:proofErr w:type="spellStart"/>
-      <w:r>
-        <w:rPr>
-          <w:rFonts w:ascii="Arial" w:eastAsia="Times New Roman" w:hAnsi="Arial" w:cs="Arial"/>
-          <w:color w:val="000000"/>
-          <w:lang w:eastAsia="it-IT"/>
-        </w:rPr>
-        <w:t>timestamp</w:t>
-      </w:r>
-      <w:proofErr w:type="spellEnd"/>
-      <w:r>
-        <w:rPr>
-          <w:rFonts w:ascii="Arial" w:eastAsia="Times New Roman" w:hAnsi="Arial" w:cs="Arial"/>
-          <w:color w:val="000000"/>
-          <w:lang w:eastAsia="it-IT"/>
-        </w:rPr>
-        <w:t xml:space="preserve"> attraverso l’applicazione FREE OTP. </w:t>
-      </w:r>
-      <w:proofErr w:type="spellStart"/>
-      <w:r>
-        <w:rPr>
-          <w:rFonts w:ascii="Arial" w:eastAsia="Times New Roman" w:hAnsi="Arial" w:cs="Arial"/>
-          <w:color w:val="000000"/>
-          <w:lang w:eastAsia="it-IT"/>
-        </w:rPr>
-        <w:t>Hashing</w:t>
-      </w:r>
-      <w:proofErr w:type="spellEnd"/>
-      <w:r>
-        <w:rPr>
-          <w:rFonts w:ascii="Arial" w:eastAsia="Times New Roman" w:hAnsi="Arial" w:cs="Arial"/>
-          <w:color w:val="000000"/>
-          <w:lang w:eastAsia="it-IT"/>
-        </w:rPr>
-        <w:t xml:space="preserve"> sha-256 e finestra di 1 minuto (30 di validità +30 </w:t>
-      </w:r>
-      <w:proofErr w:type="spellStart"/>
-      <w:r>
-        <w:rPr>
-          <w:rFonts w:ascii="Arial" w:eastAsia="Times New Roman" w:hAnsi="Arial" w:cs="Arial"/>
-          <w:color w:val="000000"/>
-          <w:lang w:eastAsia="it-IT"/>
-        </w:rPr>
-        <w:t>lookahead</w:t>
-      </w:r>
-      <w:proofErr w:type="spellEnd"/>
-      <w:r>
-        <w:rPr>
-          <w:rFonts w:ascii="Arial" w:eastAsia="Times New Roman" w:hAnsi="Arial" w:cs="Arial"/>
-          <w:color w:val="000000"/>
-          <w:lang w:eastAsia="it-IT"/>
-        </w:rPr>
-        <w:t>). </w:t>
+        <w:t>L’OTP è di 6 cifre basato sul timestamp attraverso l’applicazione FREE OTP. Hashing sha-256 e finestra di 1 minuto (30 di validità +30 lookahead). </w:t>
       </w:r>
     </w:p>
     <w:p>
@@ -504,25 +338,7 @@
           <w:color w:val="000000"/>
           <w:lang w:eastAsia="it-IT"/>
         </w:rPr>
-        <w:t xml:space="preserve">Per i fallimenti di login deve essere presente un lock temporaneo per 15 minuti degli account dopo 30 tentativi di login falliti in 12 ore tramite </w:t>
-      </w:r>
-      <w:proofErr w:type="spellStart"/>
-      <w:r>
-        <w:rPr>
-          <w:rFonts w:ascii="Arial" w:eastAsia="Times New Roman" w:hAnsi="Arial" w:cs="Arial"/>
-          <w:color w:val="000000"/>
-          <w:lang w:eastAsia="it-IT"/>
-        </w:rPr>
-        <w:t>Keycloak</w:t>
-      </w:r>
-      <w:proofErr w:type="spellEnd"/>
-      <w:r>
-        <w:rPr>
-          <w:rFonts w:ascii="Arial" w:eastAsia="Times New Roman" w:hAnsi="Arial" w:cs="Arial"/>
-          <w:color w:val="000000"/>
-          <w:lang w:eastAsia="it-IT"/>
-        </w:rPr>
-        <w:t>. Lo stesso deve essere fatto sui SO sottostanti.</w:t>
+        <w:t>Per i fallimenti di login deve essere presente un lock temporaneo per 15 minuti degli account dopo 30 tentativi di login falliti in 12 ore tramite Keycloak. Lo stesso deve essere fatto sui SO sottostanti.</w:t>
       </w:r>
     </w:p>
     <w:p>
@@ -609,25 +425,23 @@
           <w:color w:val="000000"/>
           <w:lang w:eastAsia="it-IT"/>
         </w:rPr>
-        <w:t xml:space="preserve">- Le policy dell’organizzazione devono essere messe in sicurezza, quindi il database su cui vengono salvate deve essere separato dall’altro e deve garantire una forma di identificazione e autenticazione per l’accesso da parte solo del server </w:t>
-      </w:r>
-      <w:proofErr w:type="spellStart"/>
-      <w:r>
-        <w:rPr>
-          <w:rFonts w:ascii="Arial" w:eastAsia="Times New Roman" w:hAnsi="Arial" w:cs="Arial"/>
-          <w:color w:val="000000"/>
-          <w:lang w:eastAsia="it-IT"/>
-        </w:rPr>
-        <w:t>keycloak</w:t>
-      </w:r>
-      <w:proofErr w:type="spellEnd"/>
-      <w:r>
-        <w:rPr>
-          <w:rFonts w:ascii="Arial" w:eastAsia="Times New Roman" w:hAnsi="Arial" w:cs="Arial"/>
-          <w:color w:val="000000"/>
-          <w:lang w:eastAsia="it-IT"/>
-        </w:rPr>
-        <w:t xml:space="preserve"> come il primo.</w:t>
+        <w:t xml:space="preserve">- Le policy dell’organizzazione devono essere messe in sicurezza, quindi il database su cui vengono salvate deve essere separato dall’altro e deve garantire una forma di identificazione e autenticazione per l’accesso da parte solo del server keycloak </w:t>
+      </w:r>
+      <w:r>
+        <w:rPr>
+          <w:rFonts w:ascii="Arial" w:eastAsia="Times New Roman" w:hAnsi="Arial" w:cs="Arial"/>
+          <w:color w:val="000000"/>
+          <w:lang w:eastAsia="it-IT"/>
+        </w:rPr>
+        <w:t>come l’altro database</w:t>
+      </w:r>
+      <w:r>
+        <w:rPr>
+          <w:rFonts w:ascii="Arial" w:eastAsia="Times New Roman" w:hAnsi="Arial" w:cs="Arial"/>
+          <w:color w:val="000000"/>
+          <w:lang w:eastAsia="it-IT"/>
+        </w:rPr>
+        <w:t>.</w:t>
       </w:r>
     </w:p>
     <w:p>
@@ -704,25 +518,7 @@
           <w:color w:val="000000"/>
           <w:lang w:eastAsia="it-IT"/>
         </w:rPr>
-        <w:t xml:space="preserve"> caratteri, con 1 </w:t>
-      </w:r>
-      <w:proofErr w:type="spellStart"/>
-      <w:r>
-        <w:rPr>
-          <w:rFonts w:ascii="Arial" w:eastAsia="Times New Roman" w:hAnsi="Arial" w:cs="Arial"/>
-          <w:color w:val="000000"/>
-          <w:lang w:eastAsia="it-IT"/>
-        </w:rPr>
-        <w:t>uppercase</w:t>
-      </w:r>
-      <w:proofErr w:type="spellEnd"/>
-      <w:r>
-        <w:rPr>
-          <w:rFonts w:ascii="Arial" w:eastAsia="Times New Roman" w:hAnsi="Arial" w:cs="Arial"/>
-          <w:color w:val="000000"/>
-          <w:lang w:eastAsia="it-IT"/>
-        </w:rPr>
-        <w:t>, 1 carattere speciale, non possono essere uguali all’username, non possono essere usate le tre più recenti. La password scade dopo 182 giorni. Deve essere salvata in maniera cifrata. I dispositivi OTP possono essere cancellati e rifatti in caso di smarrimento.</w:t>
+        <w:t xml:space="preserve"> caratteri, con 1 uppercase, 1 carattere speciale, non possono essere uguali all’username, non possono essere usate le tre più recenti. La password scade dopo 182 giorni. Deve essere salvata in maniera cifrata. I dispositivi OTP possono essere cancellati e rifatti in caso di smarrimento.</w:t>
       </w:r>
     </w:p>
     <w:p>
@@ -792,7 +588,6 @@
           <w:lang w:eastAsia="it-IT"/>
         </w:rPr>
       </w:pPr>
-      <w:proofErr w:type="spellStart"/>
       <w:r>
         <w:rPr>
           <w:rFonts w:ascii="Arial" w:eastAsia="Times New Roman" w:hAnsi="Arial" w:cs="Arial"/>
@@ -801,7 +596,6 @@
         </w:rPr>
         <w:t>Authorization</w:t>
       </w:r>
-      <w:proofErr w:type="spellEnd"/>
     </w:p>
     <w:p>
       <w:pPr>
@@ -846,25 +640,7 @@
           <w:color w:val="000000"/>
           <w:lang w:eastAsia="it-IT"/>
         </w:rPr>
-        <w:t xml:space="preserve">potenzialità di </w:t>
-      </w:r>
-      <w:proofErr w:type="spellStart"/>
-      <w:r>
-        <w:rPr>
-          <w:rFonts w:ascii="Arial" w:eastAsia="Times New Roman" w:hAnsi="Arial" w:cs="Arial"/>
-          <w:color w:val="000000"/>
-          <w:lang w:eastAsia="it-IT"/>
-        </w:rPr>
-        <w:t>Keycloack</w:t>
-      </w:r>
-      <w:proofErr w:type="spellEnd"/>
-      <w:r>
-        <w:rPr>
-          <w:rFonts w:ascii="Arial" w:eastAsia="Times New Roman" w:hAnsi="Arial" w:cs="Arial"/>
-          <w:color w:val="000000"/>
-          <w:lang w:eastAsia="it-IT"/>
-        </w:rPr>
-        <w:t>.</w:t>
+        <w:t>potenzialità di Keycloack.</w:t>
       </w:r>
     </w:p>
     <w:p>
@@ -948,158 +724,37 @@
           <w:color w:val="000000"/>
           <w:lang w:eastAsia="it-IT"/>
         </w:rPr>
-        <w:t xml:space="preserve">-Solo gli agronomi possono modificare i parametri ambientali target delle coltivazioni delle sezioni a cui afferiscono. Inoltre possono visualizzare </w:t>
-      </w:r>
-      <w:commentRangeStart w:id="0"/>
-      <w:r>
-        <w:rPr>
-          <w:rFonts w:ascii="Arial" w:eastAsia="Times New Roman" w:hAnsi="Arial" w:cs="Arial"/>
-          <w:color w:val="000000"/>
-          <w:lang w:eastAsia="it-IT"/>
-        </w:rPr>
-        <w:t xml:space="preserve">(scope </w:t>
-      </w:r>
-      <w:proofErr w:type="spellStart"/>
-      <w:r>
-        <w:rPr>
-          <w:rFonts w:ascii="Arial" w:eastAsia="Times New Roman" w:hAnsi="Arial" w:cs="Arial"/>
-          <w:color w:val="000000"/>
-          <w:lang w:eastAsia="it-IT"/>
-        </w:rPr>
-        <w:t>coltivazione:view</w:t>
-      </w:r>
-      <w:proofErr w:type="spellEnd"/>
-      <w:r>
-        <w:rPr>
-          <w:rFonts w:ascii="Arial" w:eastAsia="Times New Roman" w:hAnsi="Arial" w:cs="Arial"/>
-          <w:color w:val="000000"/>
-          <w:lang w:eastAsia="it-IT"/>
-        </w:rPr>
-        <w:t xml:space="preserve"> su coltivazione</w:t>
-      </w:r>
-      <w:commentRangeEnd w:id="0"/>
-      <w:r>
-        <w:rPr>
-          <w:rStyle w:val="Rimandocommento"/>
-        </w:rPr>
-        <w:commentReference w:id="0"/>
-      </w:r>
-      <w:r>
-        <w:rPr>
-          <w:rFonts w:ascii="Arial" w:eastAsia="Times New Roman" w:hAnsi="Arial" w:cs="Arial"/>
-          <w:color w:val="000000"/>
-          <w:lang w:eastAsia="it-IT"/>
-        </w:rPr>
-        <w:t xml:space="preserve">)le coltivazioni delle altre sezioni. Eventualmente possono dare l’autorizzazione ad un altro agronomo di modificare </w:t>
-      </w:r>
-      <w:commentRangeStart w:id="1"/>
-      <w:r>
-        <w:rPr>
-          <w:rFonts w:ascii="Arial" w:eastAsia="Times New Roman" w:hAnsi="Arial" w:cs="Arial"/>
-          <w:color w:val="000000"/>
-          <w:lang w:eastAsia="it-IT"/>
-        </w:rPr>
-        <w:t xml:space="preserve">(scope </w:t>
-      </w:r>
-      <w:proofErr w:type="spellStart"/>
-      <w:r>
-        <w:rPr>
-          <w:rFonts w:ascii="Arial" w:eastAsia="Times New Roman" w:hAnsi="Arial" w:cs="Arial"/>
-          <w:color w:val="000000"/>
-          <w:lang w:eastAsia="it-IT"/>
-        </w:rPr>
-        <w:t>coltivazione:modify</w:t>
-      </w:r>
-      <w:proofErr w:type="spellEnd"/>
-      <w:r>
-        <w:rPr>
-          <w:rFonts w:ascii="Arial" w:eastAsia="Times New Roman" w:hAnsi="Arial" w:cs="Arial"/>
-          <w:color w:val="000000"/>
-          <w:lang w:eastAsia="it-IT"/>
-        </w:rPr>
-        <w:t xml:space="preserve"> su risorsa coltivazione</w:t>
-      </w:r>
-      <w:commentRangeEnd w:id="1"/>
-      <w:r>
-        <w:rPr>
-          <w:rStyle w:val="Rimandocommento"/>
-        </w:rPr>
-        <w:commentReference w:id="1"/>
-      </w:r>
-      <w:r>
-        <w:rPr>
-          <w:rFonts w:ascii="Arial" w:eastAsia="Times New Roman" w:hAnsi="Arial" w:cs="Arial"/>
-          <w:color w:val="000000"/>
-          <w:lang w:eastAsia="it-IT"/>
-        </w:rPr>
-        <w:t>) una coltivazione della propria sezione.</w:t>
-      </w:r>
-    </w:p>
-    <w:p>
-      <w:pPr>
-        <w:spacing w:after="0" w:line="240" w:lineRule="auto"/>
-        <w:rPr>
-          <w:rFonts w:ascii="Times New Roman" w:eastAsia="Times New Roman" w:hAnsi="Times New Roman" w:cs="Times New Roman"/>
-          <w:sz w:val="24"/>
-          <w:szCs w:val="24"/>
-          <w:lang w:eastAsia="it-IT"/>
-        </w:rPr>
-      </w:pPr>
-    </w:p>
-    <w:p>
-      <w:pPr>
-        <w:spacing w:after="0" w:line="240" w:lineRule="auto"/>
-        <w:rPr>
-          <w:rFonts w:ascii="Times New Roman" w:eastAsia="Times New Roman" w:hAnsi="Times New Roman" w:cs="Times New Roman"/>
-          <w:sz w:val="24"/>
-          <w:szCs w:val="24"/>
-          <w:lang w:eastAsia="it-IT"/>
-        </w:rPr>
-      </w:pPr>
-      <w:r>
-        <w:rPr>
-          <w:rFonts w:ascii="Arial" w:eastAsia="Times New Roman" w:hAnsi="Arial" w:cs="Arial"/>
-          <w:color w:val="000000"/>
-          <w:lang w:eastAsia="it-IT"/>
-        </w:rPr>
-        <w:t xml:space="preserve">-I contadini possono visualizzare </w:t>
-      </w:r>
-      <w:r>
-        <w:rPr>
-          <w:rFonts w:ascii="Arial" w:eastAsia="Times New Roman" w:hAnsi="Arial" w:cs="Arial"/>
-          <w:color w:val="000000"/>
-          <w:highlight w:val="yellow"/>
-          <w:lang w:eastAsia="it-IT"/>
-        </w:rPr>
-        <w:t xml:space="preserve">(scope </w:t>
-      </w:r>
-      <w:proofErr w:type="spellStart"/>
-      <w:r>
-        <w:rPr>
-          <w:rFonts w:ascii="Arial" w:eastAsia="Times New Roman" w:hAnsi="Arial" w:cs="Arial"/>
-          <w:color w:val="000000"/>
-          <w:highlight w:val="yellow"/>
-          <w:lang w:eastAsia="it-IT"/>
-        </w:rPr>
-        <w:t>coltivazione:view</w:t>
-      </w:r>
-      <w:proofErr w:type="spellEnd"/>
-      <w:r>
-        <w:rPr>
-          <w:rFonts w:ascii="Arial" w:eastAsia="Times New Roman" w:hAnsi="Arial" w:cs="Arial"/>
-          <w:color w:val="000000"/>
-          <w:highlight w:val="yellow"/>
-          <w:lang w:eastAsia="it-IT"/>
-        </w:rPr>
-        <w:t xml:space="preserve"> su coltivazione)</w:t>
-      </w:r>
-      <w:r>
-        <w:rPr>
-          <w:rFonts w:ascii="Arial" w:eastAsia="Times New Roman" w:hAnsi="Arial" w:cs="Arial"/>
-          <w:color w:val="000000"/>
-          <w:lang w:eastAsia="it-IT"/>
-        </w:rPr>
-        <w:t xml:space="preserve"> le coltivazioni della propria sezione.</w:t>
+        <w:t>-Solo gli agronomi possono modificare i parametri ambientali target delle coltivazioni delle sezioni a cui afferiscono. Inoltre possono visualizzare le coltivazioni delle altre sezioni. Eventualmente possono dare l’autorizzazione ad un altro agronomo di modificare una coltivazione della propria sezione.</w:t>
+      </w:r>
+    </w:p>
+    <w:p>
+      <w:pPr>
+        <w:spacing w:after="0" w:line="240" w:lineRule="auto"/>
+        <w:rPr>
+          <w:rFonts w:ascii="Times New Roman" w:eastAsia="Times New Roman" w:hAnsi="Times New Roman" w:cs="Times New Roman"/>
+          <w:sz w:val="24"/>
+          <w:szCs w:val="24"/>
+          <w:lang w:eastAsia="it-IT"/>
+        </w:rPr>
+      </w:pPr>
+    </w:p>
+    <w:p>
+      <w:pPr>
+        <w:spacing w:after="0" w:line="240" w:lineRule="auto"/>
+        <w:rPr>
+          <w:rFonts w:ascii="Times New Roman" w:eastAsia="Times New Roman" w:hAnsi="Times New Roman" w:cs="Times New Roman"/>
+          <w:sz w:val="24"/>
+          <w:szCs w:val="24"/>
+          <w:lang w:eastAsia="it-IT"/>
+        </w:rPr>
+      </w:pPr>
+      <w:r>
+        <w:rPr>
+          <w:rFonts w:ascii="Arial" w:eastAsia="Times New Roman" w:hAnsi="Arial" w:cs="Arial"/>
+          <w:color w:val="000000"/>
+          <w:lang w:eastAsia="it-IT"/>
+        </w:rPr>
+        <w:t>-I contadini possono visualizzare le coltivazioni della propria sezione.</w:t>
       </w:r>
       <w:r>
         <w:rPr>
@@ -1147,44 +802,7 @@
           <w:color w:val="000000"/>
           <w:lang w:eastAsia="it-IT"/>
         </w:rPr>
-        <w:t xml:space="preserve"> una lista di coltivazioni nella sezione o i dettagli relativi a una specifica coltivazione. Un agronomo può affidargli il compito di modificare </w:t>
-      </w:r>
-      <w:r>
-        <w:rPr>
-          <w:rFonts w:ascii="Arial" w:eastAsia="Times New Roman" w:hAnsi="Arial" w:cs="Arial"/>
-          <w:color w:val="000000"/>
-          <w:highlight w:val="yellow"/>
-          <w:lang w:eastAsia="it-IT"/>
-        </w:rPr>
-        <w:t xml:space="preserve">(scope </w:t>
-      </w:r>
-      <w:proofErr w:type="spellStart"/>
-      <w:r>
-        <w:rPr>
-          <w:rFonts w:ascii="Arial" w:eastAsia="Times New Roman" w:hAnsi="Arial" w:cs="Arial"/>
-          <w:color w:val="000000"/>
-          <w:highlight w:val="yellow"/>
-          <w:lang w:eastAsia="it-IT"/>
-        </w:rPr>
-        <w:t>coltivazione:view</w:t>
-      </w:r>
-      <w:proofErr w:type="spellEnd"/>
-      <w:r>
-        <w:rPr>
-          <w:rFonts w:ascii="Arial" w:eastAsia="Times New Roman" w:hAnsi="Arial" w:cs="Arial"/>
-          <w:color w:val="000000"/>
-          <w:highlight w:val="yellow"/>
-          <w:lang w:eastAsia="it-IT"/>
-        </w:rPr>
-        <w:t xml:space="preserve"> su coltivazione</w:t>
-      </w:r>
-      <w:r>
-        <w:rPr>
-          <w:rFonts w:ascii="Arial" w:eastAsia="Times New Roman" w:hAnsi="Arial" w:cs="Arial"/>
-          <w:color w:val="000000"/>
-          <w:lang w:eastAsia="it-IT"/>
-        </w:rPr>
-        <w:t>) temporaneamente (fino a quando non decide di revocarlo esplicitamente) una coltivazione della propria sezione. Un agronomo di un’altra sezione può dargli il permesso di visualizzare una coltivazione della propria sezione, volendo temporaneamente (fino a quando non decide di revocarlo esplicitamente).</w:t>
+        <w:t xml:space="preserve"> una lista di coltivazioni nella sezione o i dettagli relativi a una specifica coltivazione. Un agronomo può affidargli il compito di modificare temporaneamente (fino a quando non decide di revocarlo esplicitamente) una coltivazione della propria sezione. Un agronomo di un’altra sezione può dargli il permesso di visualizzare una coltivazione della propria sezione, volendo temporaneamente (fino a quando non decide di revocarlo esplicitamente).</w:t>
       </w:r>
     </w:p>
     <w:p>
@@ -1322,43 +940,7 @@
           <w:color w:val="000000"/>
           <w:lang w:eastAsia="it-IT"/>
         </w:rPr>
-        <w:t>(</w:t>
-      </w:r>
-      <w:proofErr w:type="spellStart"/>
-      <w:r>
-        <w:rPr>
-          <w:rFonts w:ascii="Arial" w:eastAsia="Times New Roman" w:hAnsi="Arial" w:cs="Arial"/>
-          <w:color w:val="000000"/>
-          <w:lang w:eastAsia="it-IT"/>
-        </w:rPr>
-        <w:t>Only</w:t>
-      </w:r>
-      <w:proofErr w:type="spellEnd"/>
-      <w:r>
-        <w:rPr>
-          <w:rFonts w:ascii="Arial" w:eastAsia="Times New Roman" w:hAnsi="Arial" w:cs="Arial"/>
-          <w:color w:val="000000"/>
-          <w:lang w:eastAsia="it-IT"/>
-        </w:rPr>
-        <w:t xml:space="preserve"> policy </w:t>
-      </w:r>
-      <w:proofErr w:type="spellStart"/>
-      <w:r>
-        <w:rPr>
-          <w:rFonts w:ascii="Arial" w:eastAsia="Times New Roman" w:hAnsi="Arial" w:cs="Arial"/>
-          <w:color w:val="000000"/>
-          <w:lang w:eastAsia="it-IT"/>
-        </w:rPr>
-        <w:t>implemented</w:t>
-      </w:r>
-      <w:proofErr w:type="spellEnd"/>
-      <w:r>
-        <w:rPr>
-          <w:rFonts w:ascii="Arial" w:eastAsia="Times New Roman" w:hAnsi="Arial" w:cs="Arial"/>
-          <w:color w:val="000000"/>
-          <w:lang w:eastAsia="it-IT"/>
-        </w:rPr>
-        <w:t>) -Gli agronomi possono gestire le coltivazioni della sezione a cui afferiscono</w:t>
+        <w:t>(Only policy implemented) -Gli agronomi possono gestire le coltivazioni della sezione a cui afferiscono</w:t>
       </w:r>
       <w:r>
         <w:rPr>
@@ -1376,7 +958,7 @@
         </w:rPr>
         <w:t xml:space="preserve">(aggiungere, modificare, rimuovere). Per aggiungere l’URI è </w:t>
       </w:r>
-      <w:hyperlink r:id="rId9" w:history="1">
+      <w:hyperlink r:id="rId5" w:history="1">
         <w:r>
           <w:rPr>
             <w:rFonts w:ascii="Arial" w:eastAsia="Times New Roman" w:hAnsi="Arial" w:cs="Arial"/>
@@ -1423,84 +1005,68 @@
           <w:color w:val="000000"/>
           <w:lang w:eastAsia="it-IT"/>
         </w:rPr>
-        <w:t>(</w:t>
-      </w:r>
-      <w:proofErr w:type="spellStart"/>
-      <w:r>
-        <w:rPr>
-          <w:rFonts w:ascii="Arial" w:eastAsia="Times New Roman" w:hAnsi="Arial" w:cs="Arial"/>
-          <w:color w:val="000000"/>
-          <w:lang w:eastAsia="it-IT"/>
-        </w:rPr>
-        <w:t>Only</w:t>
-      </w:r>
-      <w:proofErr w:type="spellEnd"/>
-      <w:r>
-        <w:rPr>
-          <w:rFonts w:ascii="Arial" w:eastAsia="Times New Roman" w:hAnsi="Arial" w:cs="Arial"/>
-          <w:color w:val="000000"/>
-          <w:lang w:eastAsia="it-IT"/>
-        </w:rPr>
-        <w:t xml:space="preserve"> policy </w:t>
-      </w:r>
-      <w:proofErr w:type="spellStart"/>
-      <w:r>
-        <w:rPr>
-          <w:rFonts w:ascii="Arial" w:eastAsia="Times New Roman" w:hAnsi="Arial" w:cs="Arial"/>
-          <w:color w:val="000000"/>
-          <w:lang w:eastAsia="it-IT"/>
-        </w:rPr>
-        <w:t>implemented</w:t>
-      </w:r>
-      <w:proofErr w:type="spellEnd"/>
-      <w:r>
-        <w:rPr>
-          <w:rFonts w:ascii="Arial" w:eastAsia="Times New Roman" w:hAnsi="Arial" w:cs="Arial"/>
-          <w:color w:val="000000"/>
-          <w:lang w:eastAsia="it-IT"/>
-        </w:rPr>
-        <w:t>) -Il direttore può gestire le coltivazioni di tutte le sezioni (operazioni CRUD)</w:t>
-      </w:r>
-    </w:p>
-    <w:p>
-      <w:pPr>
-        <w:spacing w:after="0" w:line="240" w:lineRule="auto"/>
-        <w:rPr>
-          <w:rFonts w:ascii="Times New Roman" w:eastAsia="Times New Roman" w:hAnsi="Times New Roman" w:cs="Times New Roman"/>
-          <w:sz w:val="24"/>
-          <w:szCs w:val="24"/>
-          <w:lang w:eastAsia="it-IT"/>
-        </w:rPr>
-      </w:pPr>
-    </w:p>
-    <w:p>
-      <w:pPr>
-        <w:spacing w:after="0" w:line="240" w:lineRule="auto"/>
-        <w:rPr>
-          <w:rFonts w:ascii="Times New Roman" w:eastAsia="Times New Roman" w:hAnsi="Times New Roman" w:cs="Times New Roman"/>
-          <w:sz w:val="24"/>
-          <w:szCs w:val="24"/>
-          <w:lang w:eastAsia="it-IT"/>
-        </w:rPr>
-      </w:pPr>
-      <w:r>
-        <w:rPr>
-          <w:rFonts w:ascii="Arial" w:eastAsia="Times New Roman" w:hAnsi="Arial" w:cs="Arial"/>
-          <w:color w:val="000000"/>
-          <w:lang w:eastAsia="it-IT"/>
-        </w:rPr>
-        <w:t>(</w:t>
-      </w:r>
-      <w:proofErr w:type="spellStart"/>
-      <w:r>
-        <w:rPr>
-          <w:rFonts w:ascii="Arial" w:eastAsia="Times New Roman" w:hAnsi="Arial" w:cs="Arial"/>
-          <w:color w:val="000000"/>
-          <w:lang w:eastAsia="it-IT"/>
-        </w:rPr>
-        <w:t>not</w:t>
-      </w:r>
-      <w:proofErr w:type="spellEnd"/>
+        <w:t>(Only policy implemented) -Il direttore può gestire le coltivazioni di tutte le sezioni (operazioni CRUD)</w:t>
+      </w:r>
+    </w:p>
+    <w:p>
+      <w:pPr>
+        <w:spacing w:after="0" w:line="240" w:lineRule="auto"/>
+        <w:rPr>
+          <w:rFonts w:ascii="Times New Roman" w:eastAsia="Times New Roman" w:hAnsi="Times New Roman" w:cs="Times New Roman"/>
+          <w:sz w:val="24"/>
+          <w:szCs w:val="24"/>
+          <w:lang w:eastAsia="it-IT"/>
+        </w:rPr>
+      </w:pPr>
+    </w:p>
+    <w:p>
+      <w:pPr>
+        <w:spacing w:after="0" w:line="240" w:lineRule="auto"/>
+        <w:rPr>
+          <w:rFonts w:ascii="Times New Roman" w:eastAsia="Times New Roman" w:hAnsi="Times New Roman" w:cs="Times New Roman"/>
+          <w:sz w:val="24"/>
+          <w:szCs w:val="24"/>
+          <w:lang w:eastAsia="it-IT"/>
+        </w:rPr>
+      </w:pPr>
+      <w:r>
+        <w:rPr>
+          <w:rFonts w:ascii="Arial" w:eastAsia="Times New Roman" w:hAnsi="Arial" w:cs="Arial"/>
+          <w:color w:val="000000"/>
+          <w:lang w:eastAsia="it-IT"/>
+        </w:rPr>
+        <w:t>(not implemented yet) -Il direttore deve essere l’unico a poter gestire le aree di coltivazione (aggiungere, modificare, rimuovere)</w:t>
+      </w:r>
+    </w:p>
+    <w:p>
+      <w:pPr>
+        <w:spacing w:after="0" w:line="240" w:lineRule="auto"/>
+        <w:rPr>
+          <w:rFonts w:ascii="Times New Roman" w:eastAsia="Times New Roman" w:hAnsi="Times New Roman" w:cs="Times New Roman"/>
+          <w:sz w:val="24"/>
+          <w:szCs w:val="24"/>
+          <w:lang w:eastAsia="it-IT"/>
+        </w:rPr>
+      </w:pPr>
+    </w:p>
+    <w:p>
+      <w:pPr>
+        <w:spacing w:after="0" w:line="240" w:lineRule="auto"/>
+        <w:rPr>
+          <w:rFonts w:ascii="Times New Roman" w:eastAsia="Times New Roman" w:hAnsi="Times New Roman" w:cs="Times New Roman"/>
+          <w:sz w:val="24"/>
+          <w:szCs w:val="24"/>
+          <w:lang w:eastAsia="it-IT"/>
+        </w:rPr>
+      </w:pPr>
+      <w:r>
+        <w:rPr>
+          <w:rFonts w:ascii="Arial" w:eastAsia="Times New Roman" w:hAnsi="Arial" w:cs="Arial"/>
+          <w:color w:val="000000"/>
+          <w:lang w:eastAsia="it-IT"/>
+        </w:rPr>
+        <w:t>(Only policy implemented)</w:t>
+      </w:r>
       <w:r>
         <w:rPr>
           <w:rFonts w:ascii="Arial" w:eastAsia="Times New Roman" w:hAnsi="Arial" w:cs="Arial"/>
@@ -1509,16 +1075,14 @@
         </w:rPr>
         <w:t xml:space="preserve"> </w:t>
       </w:r>
-      <w:proofErr w:type="spellStart"/>
-      <w:r>
-        <w:rPr>
-          <w:rFonts w:ascii="Arial" w:eastAsia="Times New Roman" w:hAnsi="Arial" w:cs="Arial"/>
-          <w:color w:val="000000"/>
-          <w:lang w:eastAsia="it-IT"/>
-        </w:rPr>
-        <w:t>implemented</w:t>
-      </w:r>
-      <w:proofErr w:type="spellEnd"/>
+      <w:r>
+        <w:rPr>
+          <w:rFonts w:ascii="Arial" w:eastAsia="Times New Roman" w:hAnsi="Arial" w:cs="Arial"/>
+          <w:color w:val="000000"/>
+          <w:lang w:eastAsia="it-IT"/>
+        </w:rPr>
+        <w:t>-Il direttore deve essere l’unico a poter gestire le sezioni</w:t>
+      </w:r>
       <w:r>
         <w:rPr>
           <w:rFonts w:ascii="Arial" w:eastAsia="Times New Roman" w:hAnsi="Arial" w:cs="Arial"/>
@@ -1527,89 +1091,332 @@
         </w:rPr>
         <w:t xml:space="preserve"> </w:t>
       </w:r>
-      <w:proofErr w:type="spellStart"/>
-      <w:r>
-        <w:rPr>
-          <w:rFonts w:ascii="Arial" w:eastAsia="Times New Roman" w:hAnsi="Arial" w:cs="Arial"/>
-          <w:color w:val="000000"/>
-          <w:lang w:eastAsia="it-IT"/>
-        </w:rPr>
-        <w:t>yet</w:t>
-      </w:r>
-      <w:proofErr w:type="spellEnd"/>
-      <w:r>
-        <w:rPr>
-          <w:rFonts w:ascii="Arial" w:eastAsia="Times New Roman" w:hAnsi="Arial" w:cs="Arial"/>
-          <w:color w:val="000000"/>
-          <w:lang w:eastAsia="it-IT"/>
-        </w:rPr>
-        <w:t>) -Il direttore deve essere l’unico a poter gestire le aree di coltivazione (aggiungere, modificare, rimuovere)</w:t>
-      </w:r>
-    </w:p>
-    <w:p>
-      <w:pPr>
-        <w:spacing w:after="0" w:line="240" w:lineRule="auto"/>
-        <w:rPr>
-          <w:rFonts w:ascii="Times New Roman" w:eastAsia="Times New Roman" w:hAnsi="Times New Roman" w:cs="Times New Roman"/>
-          <w:sz w:val="24"/>
-          <w:szCs w:val="24"/>
-          <w:lang w:eastAsia="it-IT"/>
-        </w:rPr>
-      </w:pPr>
-    </w:p>
-    <w:p>
-      <w:pPr>
-        <w:spacing w:after="0" w:line="240" w:lineRule="auto"/>
-        <w:rPr>
-          <w:rFonts w:ascii="Times New Roman" w:eastAsia="Times New Roman" w:hAnsi="Times New Roman" w:cs="Times New Roman"/>
-          <w:sz w:val="24"/>
-          <w:szCs w:val="24"/>
-          <w:lang w:eastAsia="it-IT"/>
-        </w:rPr>
-      </w:pPr>
-      <w:r>
-        <w:rPr>
-          <w:rFonts w:ascii="Arial" w:eastAsia="Times New Roman" w:hAnsi="Arial" w:cs="Arial"/>
-          <w:color w:val="000000"/>
-          <w:lang w:eastAsia="it-IT"/>
-        </w:rPr>
-        <w:t>(</w:t>
-      </w:r>
-      <w:proofErr w:type="spellStart"/>
-      <w:r>
-        <w:rPr>
-          <w:rFonts w:ascii="Arial" w:eastAsia="Times New Roman" w:hAnsi="Arial" w:cs="Arial"/>
-          <w:color w:val="000000"/>
-          <w:lang w:eastAsia="it-IT"/>
-        </w:rPr>
-        <w:t>Only</w:t>
-      </w:r>
-      <w:proofErr w:type="spellEnd"/>
-      <w:r>
-        <w:rPr>
-          <w:rFonts w:ascii="Arial" w:eastAsia="Times New Roman" w:hAnsi="Arial" w:cs="Arial"/>
-          <w:color w:val="000000"/>
-          <w:lang w:eastAsia="it-IT"/>
-        </w:rPr>
-        <w:t xml:space="preserve"> policy </w:t>
-      </w:r>
-      <w:proofErr w:type="spellStart"/>
-      <w:r>
-        <w:rPr>
-          <w:rFonts w:ascii="Arial" w:eastAsia="Times New Roman" w:hAnsi="Arial" w:cs="Arial"/>
-          <w:color w:val="000000"/>
-          <w:lang w:eastAsia="it-IT"/>
-        </w:rPr>
-        <w:t>implemented</w:t>
-      </w:r>
-      <w:proofErr w:type="spellEnd"/>
-      <w:r>
-        <w:rPr>
-          <w:rFonts w:ascii="Arial" w:eastAsia="Times New Roman" w:hAnsi="Arial" w:cs="Arial"/>
-          <w:color w:val="000000"/>
-          <w:lang w:eastAsia="it-IT"/>
-        </w:rPr>
-        <w:t>)</w:t>
+      <w:r>
+        <w:rPr>
+          <w:rFonts w:ascii="Arial" w:eastAsia="Times New Roman" w:hAnsi="Arial" w:cs="Arial"/>
+          <w:color w:val="000000"/>
+          <w:lang w:eastAsia="it-IT"/>
+        </w:rPr>
+        <w:t>(creare, modificare ed eliminare, se la sezione è non vuota il direttore riceve un warning).</w:t>
+      </w:r>
+    </w:p>
+    <w:p>
+      <w:pPr>
+        <w:spacing w:after="0" w:line="240" w:lineRule="auto"/>
+        <w:rPr>
+          <w:rFonts w:ascii="Times New Roman" w:eastAsia="Times New Roman" w:hAnsi="Times New Roman" w:cs="Times New Roman"/>
+          <w:sz w:val="24"/>
+          <w:szCs w:val="24"/>
+          <w:lang w:eastAsia="it-IT"/>
+        </w:rPr>
+      </w:pPr>
+    </w:p>
+    <w:p>
+      <w:pPr>
+        <w:spacing w:after="0" w:line="240" w:lineRule="auto"/>
+        <w:rPr>
+          <w:rFonts w:ascii="Times New Roman" w:eastAsia="Times New Roman" w:hAnsi="Times New Roman" w:cs="Times New Roman"/>
+          <w:sz w:val="24"/>
+          <w:szCs w:val="24"/>
+          <w:lang w:eastAsia="it-IT"/>
+        </w:rPr>
+      </w:pPr>
+      <w:r>
+        <w:rPr>
+          <w:rFonts w:ascii="Arial" w:eastAsia="Times New Roman" w:hAnsi="Arial" w:cs="Arial"/>
+          <w:color w:val="000000"/>
+          <w:lang w:eastAsia="it-IT"/>
+        </w:rPr>
+        <w:t>Inoltre</w:t>
+      </w:r>
+      <w:r>
+        <w:rPr>
+          <w:rFonts w:ascii="Arial" w:eastAsia="Times New Roman" w:hAnsi="Arial" w:cs="Arial"/>
+          <w:color w:val="000000"/>
+          <w:lang w:eastAsia="it-IT"/>
+        </w:rPr>
+        <w:t>,</w:t>
+      </w:r>
+      <w:r>
+        <w:rPr>
+          <w:rFonts w:ascii="Arial" w:eastAsia="Times New Roman" w:hAnsi="Arial" w:cs="Arial"/>
+          <w:color w:val="000000"/>
+          <w:lang w:eastAsia="it-IT"/>
+        </w:rPr>
+        <w:t xml:space="preserve"> va gestita la transizione dei ruoli (i.e. un agronomo diventa direttore), o un cambiamento di afferenza alla sezione di un agronomo o un contadino.</w:t>
+      </w:r>
+    </w:p>
+    <w:p>
+      <w:pPr>
+        <w:spacing w:after="0" w:line="240" w:lineRule="auto"/>
+        <w:rPr>
+          <w:rFonts w:ascii="Times New Roman" w:eastAsia="Times New Roman" w:hAnsi="Times New Roman" w:cs="Times New Roman"/>
+          <w:sz w:val="24"/>
+          <w:szCs w:val="24"/>
+          <w:lang w:eastAsia="it-IT"/>
+        </w:rPr>
+      </w:pPr>
+    </w:p>
+    <w:p>
+      <w:pPr>
+        <w:spacing w:after="0" w:line="240" w:lineRule="auto"/>
+        <w:rPr>
+          <w:rFonts w:ascii="Times New Roman" w:eastAsia="Times New Roman" w:hAnsi="Times New Roman" w:cs="Times New Roman"/>
+          <w:sz w:val="24"/>
+          <w:szCs w:val="24"/>
+          <w:lang w:eastAsia="it-IT"/>
+        </w:rPr>
+      </w:pPr>
+      <w:r>
+        <w:rPr>
+          <w:rFonts w:ascii="Arial" w:eastAsia="Times New Roman" w:hAnsi="Arial" w:cs="Arial"/>
+          <w:color w:val="000000"/>
+          <w:lang w:eastAsia="it-IT"/>
+        </w:rPr>
+        <w:lastRenderedPageBreak/>
+        <w:t>-Bisogna mettere in sicurezza i file di configurazione XML del software per escludere modifiche o accessi non autorizzati. Quindi il file va settato con i permessi corretti e va cifrato.</w:t>
+      </w:r>
+    </w:p>
+    <w:p>
+      <w:pPr>
+        <w:spacing w:after="0" w:line="240" w:lineRule="auto"/>
+        <w:rPr>
+          <w:rFonts w:ascii="Times New Roman" w:eastAsia="Times New Roman" w:hAnsi="Times New Roman" w:cs="Times New Roman"/>
+          <w:sz w:val="24"/>
+          <w:szCs w:val="24"/>
+          <w:lang w:eastAsia="it-IT"/>
+        </w:rPr>
+      </w:pPr>
+    </w:p>
+    <w:p>
+      <w:pPr>
+        <w:spacing w:after="0" w:line="240" w:lineRule="auto"/>
+        <w:rPr>
+          <w:rFonts w:ascii="Times New Roman" w:eastAsia="Times New Roman" w:hAnsi="Times New Roman" w:cs="Times New Roman"/>
+          <w:sz w:val="24"/>
+          <w:szCs w:val="24"/>
+          <w:lang w:eastAsia="it-IT"/>
+        </w:rPr>
+      </w:pPr>
+      <w:r>
+        <w:rPr>
+          <w:rFonts w:ascii="Arial" w:eastAsia="Times New Roman" w:hAnsi="Arial" w:cs="Arial"/>
+          <w:color w:val="000000"/>
+          <w:lang w:eastAsia="it-IT"/>
+        </w:rPr>
+        <w:t>-Deve esistere una pagina ad accesso pubblico senza necessità di autenticazione o identificazione che faccia da home page pubblicitaria per il sito.</w:t>
+      </w:r>
+    </w:p>
+    <w:p>
+      <w:pPr>
+        <w:spacing w:after="0" w:line="240" w:lineRule="auto"/>
+        <w:rPr>
+          <w:rFonts w:ascii="Times New Roman" w:eastAsia="Times New Roman" w:hAnsi="Times New Roman" w:cs="Times New Roman"/>
+          <w:sz w:val="24"/>
+          <w:szCs w:val="24"/>
+          <w:lang w:eastAsia="it-IT"/>
+        </w:rPr>
+      </w:pPr>
+    </w:p>
+    <w:p>
+      <w:pPr>
+        <w:spacing w:after="0" w:line="240" w:lineRule="auto"/>
+        <w:rPr>
+          <w:rFonts w:ascii="Times New Roman" w:eastAsia="Times New Roman" w:hAnsi="Times New Roman" w:cs="Times New Roman"/>
+          <w:sz w:val="24"/>
+          <w:szCs w:val="24"/>
+          <w:lang w:eastAsia="it-IT"/>
+        </w:rPr>
+      </w:pPr>
+      <w:r>
+        <w:rPr>
+          <w:rFonts w:ascii="Arial" w:eastAsia="Times New Roman" w:hAnsi="Arial" w:cs="Arial"/>
+          <w:color w:val="000000"/>
+          <w:lang w:eastAsia="it-IT"/>
+        </w:rPr>
+        <w:t>Comunicazione</w:t>
+      </w:r>
+    </w:p>
+    <w:p>
+      <w:pPr>
+        <w:spacing w:after="0" w:line="240" w:lineRule="auto"/>
+        <w:rPr>
+          <w:rFonts w:ascii="Times New Roman" w:eastAsia="Times New Roman" w:hAnsi="Times New Roman" w:cs="Times New Roman"/>
+          <w:sz w:val="24"/>
+          <w:szCs w:val="24"/>
+          <w:lang w:eastAsia="it-IT"/>
+        </w:rPr>
+      </w:pPr>
+    </w:p>
+    <w:p>
+      <w:pPr>
+        <w:spacing w:after="0" w:line="240" w:lineRule="auto"/>
+        <w:rPr>
+          <w:rFonts w:ascii="Times New Roman" w:eastAsia="Times New Roman" w:hAnsi="Times New Roman" w:cs="Times New Roman"/>
+          <w:sz w:val="24"/>
+          <w:szCs w:val="24"/>
+          <w:lang w:eastAsia="it-IT"/>
+        </w:rPr>
+      </w:pPr>
+      <w:r>
+        <w:rPr>
+          <w:rFonts w:ascii="Arial" w:eastAsia="Times New Roman" w:hAnsi="Arial" w:cs="Arial"/>
+          <w:color w:val="000000"/>
+          <w:lang w:eastAsia="it-IT"/>
+        </w:rPr>
+        <w:t>-Dobbiamo mettere in sicurezza la connessione tra server e DB (che avviene attualmente tramite il framework hibernate) che potrebbe stare non più in locale, ma essere migrato potenzialmente anche in cloud, per questo dobbiamo instaurare una connessione sicura SSL mutuamente autenticata col DB per evitare disclosure o peggio accessi con permessi di modifica e delete non autorizzati. Il DB deve prevedere una forma di autenticazione del backend appropriata, che non sia root.</w:t>
+      </w:r>
+    </w:p>
+    <w:p>
+      <w:pPr>
+        <w:spacing w:after="0" w:line="240" w:lineRule="auto"/>
+        <w:rPr>
+          <w:rFonts w:ascii="Times New Roman" w:eastAsia="Times New Roman" w:hAnsi="Times New Roman" w:cs="Times New Roman"/>
+          <w:sz w:val="24"/>
+          <w:szCs w:val="24"/>
+          <w:lang w:eastAsia="it-IT"/>
+        </w:rPr>
+      </w:pPr>
+    </w:p>
+    <w:p>
+      <w:pPr>
+        <w:spacing w:after="0" w:line="240" w:lineRule="auto"/>
+        <w:rPr>
+          <w:rFonts w:ascii="Times New Roman" w:eastAsia="Times New Roman" w:hAnsi="Times New Roman" w:cs="Times New Roman"/>
+          <w:sz w:val="24"/>
+          <w:szCs w:val="24"/>
+          <w:lang w:eastAsia="it-IT"/>
+        </w:rPr>
+      </w:pPr>
+      <w:r>
+        <w:rPr>
+          <w:rFonts w:ascii="Arial" w:eastAsia="Times New Roman" w:hAnsi="Arial" w:cs="Arial"/>
+          <w:color w:val="000000"/>
+          <w:lang w:eastAsia="it-IT"/>
+        </w:rPr>
+        <w:t>-Le informazioni del sistema devono viaggiare verso l’esterno del dominio dell’</w:t>
+      </w:r>
+      <w:r>
+        <w:rPr>
+          <w:rFonts w:ascii="Arial" w:eastAsia="Times New Roman" w:hAnsi="Arial" w:cs="Arial"/>
+          <w:color w:val="000000"/>
+          <w:lang w:eastAsia="it-IT"/>
+        </w:rPr>
+        <w:t xml:space="preserve">organizzazione </w:t>
+      </w:r>
+      <w:r>
+        <w:rPr>
+          <w:rFonts w:ascii="Arial" w:eastAsia="Times New Roman" w:hAnsi="Arial" w:cs="Arial"/>
+          <w:color w:val="000000"/>
+          <w:lang w:eastAsia="it-IT"/>
+        </w:rPr>
+        <w:t>solo su canali cifrati. Anche i canali interni devono essere crittati per evitare attacchi che bypassano il firewall.</w:t>
+      </w:r>
+    </w:p>
+    <w:p>
+      <w:pPr>
+        <w:spacing w:after="0" w:line="240" w:lineRule="auto"/>
+        <w:rPr>
+          <w:rFonts w:ascii="Times New Roman" w:eastAsia="Times New Roman" w:hAnsi="Times New Roman" w:cs="Times New Roman"/>
+          <w:sz w:val="24"/>
+          <w:szCs w:val="24"/>
+          <w:lang w:eastAsia="it-IT"/>
+        </w:rPr>
+      </w:pPr>
+    </w:p>
+    <w:p>
+      <w:pPr>
+        <w:spacing w:after="0" w:line="240" w:lineRule="auto"/>
+        <w:rPr>
+          <w:rFonts w:ascii="Times New Roman" w:eastAsia="Times New Roman" w:hAnsi="Times New Roman" w:cs="Times New Roman"/>
+          <w:sz w:val="24"/>
+          <w:szCs w:val="24"/>
+          <w:lang w:eastAsia="it-IT"/>
+        </w:rPr>
+      </w:pPr>
+      <w:r>
+        <w:rPr>
+          <w:rFonts w:ascii="Arial" w:eastAsia="Times New Roman" w:hAnsi="Arial" w:cs="Arial"/>
+          <w:color w:val="000000"/>
+          <w:lang w:eastAsia="it-IT"/>
+        </w:rPr>
+        <w:t>-La comunicazione col broker MQTT deve essere messa in sicurezza per evitare tampering dei comandi inviati o disclosure delle informazioni. Si richiede pertanto una connessione SSL mutuamente autenticata con il web server che invia richieste.</w:t>
+      </w:r>
+    </w:p>
+    <w:p>
+      <w:pPr>
+        <w:spacing w:after="0" w:line="240" w:lineRule="auto"/>
+        <w:rPr>
+          <w:rFonts w:ascii="Times New Roman" w:eastAsia="Times New Roman" w:hAnsi="Times New Roman" w:cs="Times New Roman"/>
+          <w:sz w:val="24"/>
+          <w:szCs w:val="24"/>
+          <w:lang w:eastAsia="it-IT"/>
+        </w:rPr>
+      </w:pPr>
+    </w:p>
+    <w:p>
+      <w:pPr>
+        <w:spacing w:after="0" w:line="240" w:lineRule="auto"/>
+        <w:rPr>
+          <w:rFonts w:ascii="Times New Roman" w:eastAsia="Times New Roman" w:hAnsi="Times New Roman" w:cs="Times New Roman"/>
+          <w:sz w:val="24"/>
+          <w:szCs w:val="24"/>
+          <w:lang w:eastAsia="it-IT"/>
+        </w:rPr>
+      </w:pPr>
+      <w:r>
+        <w:rPr>
+          <w:rFonts w:ascii="Arial" w:eastAsia="Times New Roman" w:hAnsi="Arial" w:cs="Arial"/>
+          <w:color w:val="000000"/>
+          <w:lang w:eastAsia="it-IT"/>
+        </w:rPr>
+        <w:t xml:space="preserve">-La comunicazione tra il web server e il server keycloak deve essere cifrata </w:t>
+      </w:r>
+      <w:r>
+        <w:rPr>
+          <w:rFonts w:ascii="Arial" w:eastAsia="Times New Roman" w:hAnsi="Arial" w:cs="Arial"/>
+          <w:color w:val="000000"/>
+          <w:lang w:eastAsia="it-IT"/>
+        </w:rPr>
+        <w:t xml:space="preserve">e mutuamente autenticata </w:t>
+      </w:r>
+      <w:r>
+        <w:rPr>
+          <w:rFonts w:ascii="Arial" w:eastAsia="Times New Roman" w:hAnsi="Arial" w:cs="Arial"/>
+          <w:color w:val="000000"/>
+          <w:lang w:eastAsia="it-IT"/>
+        </w:rPr>
+        <w:t>(SSL).</w:t>
+      </w:r>
+    </w:p>
+    <w:p>
+      <w:pPr>
+        <w:spacing w:after="0" w:line="240" w:lineRule="auto"/>
+        <w:rPr>
+          <w:rFonts w:ascii="Times New Roman" w:eastAsia="Times New Roman" w:hAnsi="Times New Roman" w:cs="Times New Roman"/>
+          <w:sz w:val="24"/>
+          <w:szCs w:val="24"/>
+          <w:lang w:eastAsia="it-IT"/>
+        </w:rPr>
+      </w:pPr>
+    </w:p>
+    <w:p>
+      <w:pPr>
+        <w:spacing w:after="0" w:line="240" w:lineRule="auto"/>
+        <w:rPr>
+          <w:rFonts w:ascii="Times New Roman" w:eastAsia="Times New Roman" w:hAnsi="Times New Roman" w:cs="Times New Roman"/>
+          <w:sz w:val="24"/>
+          <w:szCs w:val="24"/>
+          <w:lang w:eastAsia="it-IT"/>
+        </w:rPr>
+      </w:pPr>
+      <w:r>
+        <w:rPr>
+          <w:rFonts w:ascii="Arial" w:eastAsia="Times New Roman" w:hAnsi="Arial" w:cs="Arial"/>
+          <w:color w:val="000000"/>
+          <w:lang w:eastAsia="it-IT"/>
+        </w:rPr>
+        <w:t>-I pacchetti provenienti dall’esterno devono essere protetti da un firewall di perimetro.</w:t>
       </w:r>
       <w:r>
         <w:rPr>
@@ -1625,433 +1432,23 @@
           <w:color w:val="000000"/>
           <w:lang w:eastAsia="it-IT"/>
         </w:rPr>
-        <w:t>-Il direttore deve essere l’unico a poter gestire le sezioni</w:t>
-      </w:r>
-      <w:r>
-        <w:rPr>
-          <w:rFonts w:ascii="Arial" w:eastAsia="Times New Roman" w:hAnsi="Arial" w:cs="Arial"/>
-          <w:color w:val="000000"/>
-          <w:lang w:eastAsia="it-IT"/>
-        </w:rPr>
-        <w:t xml:space="preserve"> </w:t>
-      </w:r>
-      <w:r>
-        <w:rPr>
-          <w:rFonts w:ascii="Arial" w:eastAsia="Times New Roman" w:hAnsi="Arial" w:cs="Arial"/>
-          <w:color w:val="000000"/>
-          <w:lang w:eastAsia="it-IT"/>
-        </w:rPr>
-        <w:t>(creare, modificare ed eliminare, se la sezione è non vuota il direttore riceve un warning).</w:t>
-      </w:r>
-    </w:p>
-    <w:p>
-      <w:pPr>
-        <w:spacing w:after="0" w:line="240" w:lineRule="auto"/>
-        <w:rPr>
-          <w:rFonts w:ascii="Times New Roman" w:eastAsia="Times New Roman" w:hAnsi="Times New Roman" w:cs="Times New Roman"/>
-          <w:sz w:val="24"/>
-          <w:szCs w:val="24"/>
-          <w:lang w:eastAsia="it-IT"/>
-        </w:rPr>
-      </w:pPr>
-    </w:p>
-    <w:p>
-      <w:pPr>
-        <w:spacing w:after="0" w:line="240" w:lineRule="auto"/>
-        <w:rPr>
-          <w:rFonts w:ascii="Times New Roman" w:eastAsia="Times New Roman" w:hAnsi="Times New Roman" w:cs="Times New Roman"/>
-          <w:sz w:val="24"/>
-          <w:szCs w:val="24"/>
-          <w:lang w:eastAsia="it-IT"/>
-        </w:rPr>
-      </w:pPr>
-      <w:r>
-        <w:rPr>
-          <w:rFonts w:ascii="Arial" w:eastAsia="Times New Roman" w:hAnsi="Arial" w:cs="Arial"/>
-          <w:color w:val="000000"/>
-          <w:lang w:eastAsia="it-IT"/>
-        </w:rPr>
-        <w:t>Inoltre</w:t>
-      </w:r>
-      <w:r>
-        <w:rPr>
-          <w:rFonts w:ascii="Arial" w:eastAsia="Times New Roman" w:hAnsi="Arial" w:cs="Arial"/>
-          <w:color w:val="000000"/>
-          <w:lang w:eastAsia="it-IT"/>
-        </w:rPr>
-        <w:t>,</w:t>
-      </w:r>
-      <w:r>
-        <w:rPr>
-          <w:rFonts w:ascii="Arial" w:eastAsia="Times New Roman" w:hAnsi="Arial" w:cs="Arial"/>
-          <w:color w:val="000000"/>
-          <w:lang w:eastAsia="it-IT"/>
-        </w:rPr>
-        <w:t xml:space="preserve"> va gestita la transizione dei ruoli (i.e. un agronomo diventa direttore), o un cambiamento di afferenza alla sezione di un agronomo o un contadino.</w:t>
-      </w:r>
-    </w:p>
-    <w:p>
-      <w:pPr>
-        <w:spacing w:after="0" w:line="240" w:lineRule="auto"/>
-        <w:rPr>
-          <w:rFonts w:ascii="Times New Roman" w:eastAsia="Times New Roman" w:hAnsi="Times New Roman" w:cs="Times New Roman"/>
-          <w:sz w:val="24"/>
-          <w:szCs w:val="24"/>
-          <w:lang w:eastAsia="it-IT"/>
-        </w:rPr>
-      </w:pPr>
-    </w:p>
-    <w:p>
-      <w:pPr>
-        <w:spacing w:after="0" w:line="240" w:lineRule="auto"/>
-        <w:rPr>
-          <w:rFonts w:ascii="Times New Roman" w:eastAsia="Times New Roman" w:hAnsi="Times New Roman" w:cs="Times New Roman"/>
-          <w:sz w:val="24"/>
-          <w:szCs w:val="24"/>
-          <w:lang w:eastAsia="it-IT"/>
-        </w:rPr>
-      </w:pPr>
-      <w:r>
-        <w:rPr>
-          <w:rFonts w:ascii="Arial" w:eastAsia="Times New Roman" w:hAnsi="Arial" w:cs="Arial"/>
-          <w:color w:val="000000"/>
-          <w:lang w:eastAsia="it-IT"/>
-        </w:rPr>
-        <w:t>-Bisogna mettere in sicurezza i file di configurazione XML del software per escludere modifiche o accessi non autorizzati. Quindi il file va settato con i permessi corretti e va cifrato.</w:t>
-      </w:r>
-    </w:p>
-    <w:p>
-      <w:pPr>
-        <w:spacing w:after="0" w:line="240" w:lineRule="auto"/>
-        <w:rPr>
-          <w:rFonts w:ascii="Times New Roman" w:eastAsia="Times New Roman" w:hAnsi="Times New Roman" w:cs="Times New Roman"/>
-          <w:sz w:val="24"/>
-          <w:szCs w:val="24"/>
-          <w:lang w:eastAsia="it-IT"/>
-        </w:rPr>
-      </w:pPr>
-    </w:p>
-    <w:p>
-      <w:pPr>
-        <w:spacing w:after="0" w:line="240" w:lineRule="auto"/>
-        <w:rPr>
-          <w:rFonts w:ascii="Times New Roman" w:eastAsia="Times New Roman" w:hAnsi="Times New Roman" w:cs="Times New Roman"/>
-          <w:sz w:val="24"/>
-          <w:szCs w:val="24"/>
-          <w:lang w:eastAsia="it-IT"/>
-        </w:rPr>
-      </w:pPr>
-      <w:r>
-        <w:rPr>
-          <w:rFonts w:ascii="Arial" w:eastAsia="Times New Roman" w:hAnsi="Arial" w:cs="Arial"/>
-          <w:color w:val="000000"/>
-          <w:lang w:eastAsia="it-IT"/>
-        </w:rPr>
-        <w:t>-Deve esistere una pagina ad accesso pubblico senza necessità di autenticazione o identificazione che faccia da home page pubblicitaria per il sito.</w:t>
-      </w:r>
-    </w:p>
-    <w:p>
-      <w:pPr>
-        <w:spacing w:after="0" w:line="240" w:lineRule="auto"/>
-        <w:rPr>
-          <w:rFonts w:ascii="Times New Roman" w:eastAsia="Times New Roman" w:hAnsi="Times New Roman" w:cs="Times New Roman"/>
-          <w:sz w:val="24"/>
-          <w:szCs w:val="24"/>
-          <w:lang w:eastAsia="it-IT"/>
-        </w:rPr>
-      </w:pPr>
-    </w:p>
-    <w:p>
-      <w:pPr>
-        <w:spacing w:after="0" w:line="240" w:lineRule="auto"/>
-        <w:rPr>
-          <w:rFonts w:ascii="Times New Roman" w:eastAsia="Times New Roman" w:hAnsi="Times New Roman" w:cs="Times New Roman"/>
-          <w:sz w:val="24"/>
-          <w:szCs w:val="24"/>
-          <w:lang w:eastAsia="it-IT"/>
-        </w:rPr>
-      </w:pPr>
-      <w:r>
-        <w:rPr>
-          <w:rFonts w:ascii="Arial" w:eastAsia="Times New Roman" w:hAnsi="Arial" w:cs="Arial"/>
-          <w:color w:val="000000"/>
-          <w:lang w:eastAsia="it-IT"/>
-        </w:rPr>
-        <w:t>Comunicazione</w:t>
-      </w:r>
-    </w:p>
-    <w:p>
-      <w:pPr>
-        <w:spacing w:after="0" w:line="240" w:lineRule="auto"/>
-        <w:rPr>
-          <w:rFonts w:ascii="Times New Roman" w:eastAsia="Times New Roman" w:hAnsi="Times New Roman" w:cs="Times New Roman"/>
-          <w:sz w:val="24"/>
-          <w:szCs w:val="24"/>
-          <w:lang w:eastAsia="it-IT"/>
-        </w:rPr>
-      </w:pPr>
-    </w:p>
-    <w:p>
-      <w:pPr>
-        <w:spacing w:after="0" w:line="240" w:lineRule="auto"/>
-        <w:rPr>
-          <w:rFonts w:ascii="Times New Roman" w:eastAsia="Times New Roman" w:hAnsi="Times New Roman" w:cs="Times New Roman"/>
-          <w:sz w:val="24"/>
-          <w:szCs w:val="24"/>
-          <w:lang w:eastAsia="it-IT"/>
-        </w:rPr>
-      </w:pPr>
-      <w:r>
-        <w:rPr>
-          <w:rFonts w:ascii="Arial" w:eastAsia="Times New Roman" w:hAnsi="Arial" w:cs="Arial"/>
-          <w:color w:val="000000"/>
-          <w:lang w:eastAsia="it-IT"/>
-        </w:rPr>
-        <w:t xml:space="preserve">-Dobbiamo mettere in sicurezza la connessione tra server e DB (che avviene attualmente tramite il framework </w:t>
-      </w:r>
-      <w:proofErr w:type="spellStart"/>
-      <w:r>
-        <w:rPr>
-          <w:rFonts w:ascii="Arial" w:eastAsia="Times New Roman" w:hAnsi="Arial" w:cs="Arial"/>
-          <w:color w:val="000000"/>
-          <w:lang w:eastAsia="it-IT"/>
-        </w:rPr>
-        <w:t>hibernate</w:t>
-      </w:r>
-      <w:proofErr w:type="spellEnd"/>
-      <w:r>
-        <w:rPr>
-          <w:rFonts w:ascii="Arial" w:eastAsia="Times New Roman" w:hAnsi="Arial" w:cs="Arial"/>
-          <w:color w:val="000000"/>
-          <w:lang w:eastAsia="it-IT"/>
-        </w:rPr>
-        <w:t xml:space="preserve">) che potrebbe stare non più in locale, ma essere migrato potenzialmente anche in cloud, per questo dobbiamo instaurare una connessione sicura SSL mutuamente autenticata col DB per evitare </w:t>
-      </w:r>
-      <w:proofErr w:type="spellStart"/>
-      <w:r>
-        <w:rPr>
-          <w:rFonts w:ascii="Arial" w:eastAsia="Times New Roman" w:hAnsi="Arial" w:cs="Arial"/>
-          <w:color w:val="000000"/>
-          <w:lang w:eastAsia="it-IT"/>
-        </w:rPr>
-        <w:t>disclosure</w:t>
-      </w:r>
-      <w:proofErr w:type="spellEnd"/>
-      <w:r>
-        <w:rPr>
-          <w:rFonts w:ascii="Arial" w:eastAsia="Times New Roman" w:hAnsi="Arial" w:cs="Arial"/>
-          <w:color w:val="000000"/>
-          <w:lang w:eastAsia="it-IT"/>
-        </w:rPr>
-        <w:t xml:space="preserve"> o peggio accessi con permessi di modifica e delete non autorizzati. Il DB deve prevedere una forma di autenticazione del </w:t>
-      </w:r>
-      <w:proofErr w:type="spellStart"/>
-      <w:r>
-        <w:rPr>
-          <w:rFonts w:ascii="Arial" w:eastAsia="Times New Roman" w:hAnsi="Arial" w:cs="Arial"/>
-          <w:color w:val="000000"/>
-          <w:lang w:eastAsia="it-IT"/>
-        </w:rPr>
-        <w:t>backend</w:t>
-      </w:r>
-      <w:proofErr w:type="spellEnd"/>
-      <w:r>
-        <w:rPr>
-          <w:rFonts w:ascii="Arial" w:eastAsia="Times New Roman" w:hAnsi="Arial" w:cs="Arial"/>
-          <w:color w:val="000000"/>
-          <w:lang w:eastAsia="it-IT"/>
-        </w:rPr>
-        <w:t xml:space="preserve"> appropriata, che non sia root.</w:t>
-      </w:r>
-    </w:p>
-    <w:p>
-      <w:pPr>
-        <w:spacing w:after="0" w:line="240" w:lineRule="auto"/>
-        <w:rPr>
-          <w:rFonts w:ascii="Times New Roman" w:eastAsia="Times New Roman" w:hAnsi="Times New Roman" w:cs="Times New Roman"/>
-          <w:sz w:val="24"/>
-          <w:szCs w:val="24"/>
-          <w:lang w:eastAsia="it-IT"/>
-        </w:rPr>
-      </w:pPr>
-    </w:p>
-    <w:p>
-      <w:pPr>
-        <w:spacing w:after="0" w:line="240" w:lineRule="auto"/>
-        <w:rPr>
-          <w:rFonts w:ascii="Times New Roman" w:eastAsia="Times New Roman" w:hAnsi="Times New Roman" w:cs="Times New Roman"/>
-          <w:sz w:val="24"/>
-          <w:szCs w:val="24"/>
-          <w:lang w:eastAsia="it-IT"/>
-        </w:rPr>
-      </w:pPr>
-      <w:r>
-        <w:rPr>
-          <w:rFonts w:ascii="Arial" w:eastAsia="Times New Roman" w:hAnsi="Arial" w:cs="Arial"/>
-          <w:color w:val="000000"/>
-          <w:lang w:eastAsia="it-IT"/>
-        </w:rPr>
-        <w:t>-Le informazioni del sistema devono viaggiare verso l’esterno del dominio dell’</w:t>
-      </w:r>
-      <w:proofErr w:type="spellStart"/>
-      <w:r>
-        <w:rPr>
-          <w:rFonts w:ascii="Arial" w:eastAsia="Times New Roman" w:hAnsi="Arial" w:cs="Arial"/>
-          <w:color w:val="000000"/>
-          <w:lang w:eastAsia="it-IT"/>
-        </w:rPr>
-        <w:t>organzizazione</w:t>
-      </w:r>
-      <w:proofErr w:type="spellEnd"/>
-      <w:r>
-        <w:rPr>
-          <w:rFonts w:ascii="Arial" w:eastAsia="Times New Roman" w:hAnsi="Arial" w:cs="Arial"/>
-          <w:color w:val="000000"/>
-          <w:lang w:eastAsia="it-IT"/>
-        </w:rPr>
-        <w:t xml:space="preserve"> solo su canali cifrati. Anche i canali interni devono essere crittati per evitare attacchi che bypassano il firewall.</w:t>
-      </w:r>
-    </w:p>
-    <w:p>
-      <w:pPr>
-        <w:spacing w:after="0" w:line="240" w:lineRule="auto"/>
-        <w:rPr>
-          <w:rFonts w:ascii="Times New Roman" w:eastAsia="Times New Roman" w:hAnsi="Times New Roman" w:cs="Times New Roman"/>
-          <w:sz w:val="24"/>
-          <w:szCs w:val="24"/>
-          <w:lang w:eastAsia="it-IT"/>
-        </w:rPr>
-      </w:pPr>
-    </w:p>
-    <w:p>
-      <w:pPr>
-        <w:spacing w:after="0" w:line="240" w:lineRule="auto"/>
-        <w:rPr>
-          <w:rFonts w:ascii="Times New Roman" w:eastAsia="Times New Roman" w:hAnsi="Times New Roman" w:cs="Times New Roman"/>
-          <w:sz w:val="24"/>
-          <w:szCs w:val="24"/>
-          <w:lang w:eastAsia="it-IT"/>
-        </w:rPr>
-      </w:pPr>
-      <w:r>
-        <w:rPr>
-          <w:rFonts w:ascii="Arial" w:eastAsia="Times New Roman" w:hAnsi="Arial" w:cs="Arial"/>
-          <w:color w:val="000000"/>
-          <w:lang w:eastAsia="it-IT"/>
-        </w:rPr>
-        <w:t xml:space="preserve">-La comunicazione col broker MQTT deve essere messa in sicurezza per evitare tampering dei comandi inviati o </w:t>
-      </w:r>
-      <w:proofErr w:type="spellStart"/>
-      <w:r>
-        <w:rPr>
-          <w:rFonts w:ascii="Arial" w:eastAsia="Times New Roman" w:hAnsi="Arial" w:cs="Arial"/>
-          <w:color w:val="000000"/>
-          <w:lang w:eastAsia="it-IT"/>
-        </w:rPr>
-        <w:t>disclosure</w:t>
-      </w:r>
-      <w:proofErr w:type="spellEnd"/>
-      <w:r>
-        <w:rPr>
-          <w:rFonts w:ascii="Arial" w:eastAsia="Times New Roman" w:hAnsi="Arial" w:cs="Arial"/>
-          <w:color w:val="000000"/>
-          <w:lang w:eastAsia="it-IT"/>
-        </w:rPr>
-        <w:t xml:space="preserve"> delle informazioni. Si richiede pertanto una connessione SSL mutuamente autenticata con il web server che invia richieste.</w:t>
-      </w:r>
-    </w:p>
-    <w:p>
-      <w:pPr>
-        <w:spacing w:after="0" w:line="240" w:lineRule="auto"/>
-        <w:rPr>
-          <w:rFonts w:ascii="Times New Roman" w:eastAsia="Times New Roman" w:hAnsi="Times New Roman" w:cs="Times New Roman"/>
-          <w:sz w:val="24"/>
-          <w:szCs w:val="24"/>
-          <w:lang w:eastAsia="it-IT"/>
-        </w:rPr>
-      </w:pPr>
-    </w:p>
-    <w:p>
-      <w:pPr>
-        <w:spacing w:after="0" w:line="240" w:lineRule="auto"/>
-        <w:rPr>
-          <w:rFonts w:ascii="Times New Roman" w:eastAsia="Times New Roman" w:hAnsi="Times New Roman" w:cs="Times New Roman"/>
-          <w:sz w:val="24"/>
-          <w:szCs w:val="24"/>
-          <w:lang w:eastAsia="it-IT"/>
-        </w:rPr>
-      </w:pPr>
-      <w:r>
-        <w:rPr>
-          <w:rFonts w:ascii="Arial" w:eastAsia="Times New Roman" w:hAnsi="Arial" w:cs="Arial"/>
-          <w:color w:val="000000"/>
-          <w:lang w:eastAsia="it-IT"/>
-        </w:rPr>
-        <w:t xml:space="preserve">-La comunicazione tra il web server e il server </w:t>
-      </w:r>
-      <w:proofErr w:type="spellStart"/>
-      <w:r>
-        <w:rPr>
-          <w:rFonts w:ascii="Arial" w:eastAsia="Times New Roman" w:hAnsi="Arial" w:cs="Arial"/>
-          <w:color w:val="000000"/>
-          <w:lang w:eastAsia="it-IT"/>
-        </w:rPr>
-        <w:t>keycloak</w:t>
-      </w:r>
-      <w:proofErr w:type="spellEnd"/>
-      <w:r>
-        <w:rPr>
-          <w:rFonts w:ascii="Arial" w:eastAsia="Times New Roman" w:hAnsi="Arial" w:cs="Arial"/>
-          <w:color w:val="000000"/>
-          <w:lang w:eastAsia="it-IT"/>
-        </w:rPr>
-        <w:t xml:space="preserve"> deve essere cifrata (SSL).</w:t>
-      </w:r>
-    </w:p>
-    <w:p>
-      <w:pPr>
-        <w:spacing w:after="0" w:line="240" w:lineRule="auto"/>
-        <w:rPr>
-          <w:rFonts w:ascii="Times New Roman" w:eastAsia="Times New Roman" w:hAnsi="Times New Roman" w:cs="Times New Roman"/>
-          <w:sz w:val="24"/>
-          <w:szCs w:val="24"/>
-          <w:lang w:eastAsia="it-IT"/>
-        </w:rPr>
-      </w:pPr>
-    </w:p>
-    <w:p>
-      <w:pPr>
-        <w:spacing w:after="0" w:line="240" w:lineRule="auto"/>
-        <w:rPr>
-          <w:rFonts w:ascii="Times New Roman" w:eastAsia="Times New Roman" w:hAnsi="Times New Roman" w:cs="Times New Roman"/>
-          <w:sz w:val="24"/>
-          <w:szCs w:val="24"/>
-          <w:lang w:eastAsia="it-IT"/>
-        </w:rPr>
-      </w:pPr>
-      <w:r>
-        <w:rPr>
-          <w:rFonts w:ascii="Arial" w:eastAsia="Times New Roman" w:hAnsi="Arial" w:cs="Arial"/>
-          <w:color w:val="000000"/>
-          <w:lang w:eastAsia="it-IT"/>
-        </w:rPr>
-        <w:t>-I pacchetti provenienti dall’esterno devono essere protetti da un firewall di perimetro.</w:t>
-      </w:r>
-      <w:r>
-        <w:rPr>
-          <w:rFonts w:ascii="Arial" w:eastAsia="Times New Roman" w:hAnsi="Arial" w:cs="Arial"/>
-          <w:color w:val="000000"/>
-          <w:lang w:eastAsia="it-IT"/>
-        </w:rPr>
-        <w:t xml:space="preserve"> </w:t>
-      </w:r>
-      <w:r>
-        <w:rPr>
-          <w:rFonts w:ascii="Arial" w:eastAsia="Times New Roman" w:hAnsi="Arial" w:cs="Arial"/>
-          <w:color w:val="000000"/>
-          <w:lang w:eastAsia="it-IT"/>
-        </w:rPr>
-        <w:t>Per proteggersi eventualmente da attacchi DOS.</w:t>
+        <w:t>Per proteggersi eventualmente da attacchi D</w:t>
+      </w:r>
+      <w:r>
+        <w:rPr>
+          <w:rFonts w:ascii="Arial" w:eastAsia="Times New Roman" w:hAnsi="Arial" w:cs="Arial"/>
+          <w:color w:val="000000"/>
+          <w:lang w:eastAsia="it-IT"/>
+        </w:rPr>
+        <w:t>o</w:t>
+      </w:r>
+      <w:r>
+        <w:rPr>
+          <w:rFonts w:ascii="Arial" w:eastAsia="Times New Roman" w:hAnsi="Arial" w:cs="Arial"/>
+          <w:color w:val="000000"/>
+          <w:lang w:eastAsia="it-IT"/>
+        </w:rPr>
+        <w:t>S.</w:t>
       </w:r>
     </w:p>
     <w:p>
@@ -2131,37 +1528,63 @@
       <w:pPr>
         <w:spacing w:after="0" w:line="240" w:lineRule="auto"/>
         <w:rPr>
-          <w:rFonts w:ascii="Times New Roman" w:eastAsia="Times New Roman" w:hAnsi="Times New Roman" w:cs="Times New Roman"/>
-          <w:sz w:val="24"/>
-          <w:szCs w:val="24"/>
-          <w:lang w:eastAsia="it-IT"/>
-        </w:rPr>
-      </w:pPr>
-      <w:r>
-        <w:rPr>
-          <w:rFonts w:ascii="Arial" w:eastAsia="Times New Roman" w:hAnsi="Arial" w:cs="Arial"/>
-          <w:color w:val="000000"/>
-          <w:lang w:eastAsia="it-IT"/>
-        </w:rPr>
-        <w:t xml:space="preserve">-I filesystem devono essere cifrati, i bios devono essere protetti da password, il database </w:t>
-      </w:r>
-      <w:proofErr w:type="spellStart"/>
-      <w:r>
-        <w:rPr>
-          <w:rFonts w:ascii="Arial" w:eastAsia="Times New Roman" w:hAnsi="Arial" w:cs="Arial"/>
-          <w:color w:val="000000"/>
-          <w:lang w:eastAsia="it-IT"/>
-        </w:rPr>
-        <w:t>MariaDB</w:t>
-      </w:r>
-      <w:proofErr w:type="spellEnd"/>
-      <w:r>
-        <w:rPr>
-          <w:rFonts w:ascii="Arial" w:eastAsia="Times New Roman" w:hAnsi="Arial" w:cs="Arial"/>
-          <w:color w:val="000000"/>
-          <w:lang w:eastAsia="it-IT"/>
-        </w:rPr>
-        <w:t xml:space="preserve"> deve avere le tabelle cifrate. Il file XML del java web server deve essere cifrato con PBE.</w:t>
+          <w:rFonts w:ascii="Arial" w:eastAsia="Times New Roman" w:hAnsi="Arial" w:cs="Arial"/>
+          <w:color w:val="000000"/>
+          <w:lang w:eastAsia="it-IT"/>
+        </w:rPr>
+      </w:pPr>
+      <w:r>
+        <w:rPr>
+          <w:rFonts w:ascii="Arial" w:eastAsia="Times New Roman" w:hAnsi="Arial" w:cs="Arial"/>
+          <w:color w:val="000000"/>
+          <w:lang w:eastAsia="it-IT"/>
+        </w:rPr>
+        <w:t>-I filesystem devono essere cifrati, i bios devono essere protetti da password, il database MariaDB deve avere le tabelle cifrate. Il file XML del java web server deve essere cifrato con PBE.</w:t>
+      </w:r>
+    </w:p>
+    <w:p>
+      <w:pPr>
+        <w:spacing w:after="0" w:line="240" w:lineRule="auto"/>
+        <w:rPr>
+          <w:rFonts w:ascii="Arial" w:eastAsia="Times New Roman" w:hAnsi="Arial" w:cs="Arial"/>
+          <w:color w:val="000000"/>
+          <w:lang w:eastAsia="it-IT"/>
+        </w:rPr>
+      </w:pPr>
+    </w:p>
+    <w:p>
+      <w:pPr>
+        <w:spacing w:after="0" w:line="240" w:lineRule="auto"/>
+        <w:rPr>
+          <w:rFonts w:ascii="Times New Roman" w:eastAsia="Times New Roman" w:hAnsi="Times New Roman" w:cs="Times New Roman"/>
+          <w:sz w:val="24"/>
+          <w:szCs w:val="24"/>
+          <w:lang w:eastAsia="it-IT"/>
+        </w:rPr>
+      </w:pPr>
+      <w:r>
+        <w:rPr>
+          <w:rFonts w:ascii="Arial" w:eastAsia="Times New Roman" w:hAnsi="Arial" w:cs="Arial"/>
+          <w:color w:val="000000"/>
+          <w:lang w:eastAsia="it-IT"/>
+        </w:rPr>
+        <w:t xml:space="preserve">-L’accesso alle macchine deve essere </w:t>
+      </w:r>
+      <w:r>
+        <w:rPr>
+          <w:rFonts w:ascii="Arial" w:eastAsia="Times New Roman" w:hAnsi="Arial" w:cs="Arial"/>
+          <w:color w:val="000000"/>
+          <w:lang w:eastAsia="it-IT"/>
+        </w:rPr>
+        <w:t xml:space="preserve">fisicamente </w:t>
+      </w:r>
+      <w:r>
+        <w:rPr>
+          <w:rFonts w:ascii="Arial" w:eastAsia="Times New Roman" w:hAnsi="Arial" w:cs="Arial"/>
+          <w:color w:val="000000"/>
+          <w:lang w:eastAsia="it-IT"/>
+        </w:rPr>
+        <w:t>protetto per evitare memory dump che possono portare al disclosure di informazioni critiche.</w:t>
       </w:r>
     </w:p>
     <w:p>
@@ -2221,73 +1644,37 @@
           <w:color w:val="000000"/>
           <w:lang w:eastAsia="it-IT"/>
         </w:rPr>
-        <w:t xml:space="preserve">-Le chiavi generate con </w:t>
-      </w:r>
-      <w:proofErr w:type="spellStart"/>
-      <w:r>
-        <w:rPr>
-          <w:rFonts w:ascii="Arial" w:eastAsia="Times New Roman" w:hAnsi="Arial" w:cs="Arial"/>
-          <w:color w:val="000000"/>
-          <w:lang w:eastAsia="it-IT"/>
-        </w:rPr>
-        <w:t>OpenSSL</w:t>
-      </w:r>
-      <w:proofErr w:type="spellEnd"/>
-      <w:r>
-        <w:rPr>
-          <w:rFonts w:ascii="Arial" w:eastAsia="Times New Roman" w:hAnsi="Arial" w:cs="Arial"/>
-          <w:color w:val="000000"/>
-          <w:lang w:eastAsia="it-IT"/>
-        </w:rPr>
-        <w:t xml:space="preserve"> per RSA devono essere di 2048 bit almeno.</w:t>
-      </w:r>
-    </w:p>
-    <w:p>
-      <w:pPr>
-        <w:spacing w:after="0" w:line="240" w:lineRule="auto"/>
-        <w:rPr>
-          <w:rFonts w:ascii="Times New Roman" w:eastAsia="Times New Roman" w:hAnsi="Times New Roman" w:cs="Times New Roman"/>
-          <w:sz w:val="24"/>
-          <w:szCs w:val="24"/>
-          <w:lang w:eastAsia="it-IT"/>
-        </w:rPr>
-      </w:pPr>
-    </w:p>
-    <w:p>
-      <w:pPr>
-        <w:spacing w:after="0" w:line="240" w:lineRule="auto"/>
-        <w:rPr>
-          <w:rFonts w:ascii="Times New Roman" w:eastAsia="Times New Roman" w:hAnsi="Times New Roman" w:cs="Times New Roman"/>
-          <w:sz w:val="24"/>
-          <w:szCs w:val="24"/>
-          <w:lang w:eastAsia="it-IT"/>
-        </w:rPr>
-      </w:pPr>
-      <w:r>
-        <w:rPr>
-          <w:rFonts w:ascii="Arial" w:eastAsia="Times New Roman" w:hAnsi="Arial" w:cs="Arial"/>
-          <w:color w:val="000000"/>
-          <w:lang w:eastAsia="it-IT"/>
-        </w:rPr>
-        <w:t xml:space="preserve">-Le chiavi devono essere mantenute in maniera sicura, possibilmente in </w:t>
-      </w:r>
-      <w:proofErr w:type="spellStart"/>
-      <w:r>
-        <w:rPr>
-          <w:rFonts w:ascii="Arial" w:eastAsia="Times New Roman" w:hAnsi="Arial" w:cs="Arial"/>
-          <w:color w:val="000000"/>
-          <w:lang w:eastAsia="it-IT"/>
-        </w:rPr>
-        <w:t>keystore</w:t>
-      </w:r>
-      <w:proofErr w:type="spellEnd"/>
-      <w:r>
-        <w:rPr>
-          <w:rFonts w:ascii="Arial" w:eastAsia="Times New Roman" w:hAnsi="Arial" w:cs="Arial"/>
-          <w:color w:val="000000"/>
-          <w:lang w:eastAsia="it-IT"/>
-        </w:rPr>
-        <w:t xml:space="preserve"> protetti da password, che devono essere immesse da tastiera per poter essere conservate su un mezzo fisico differente. Non deve essere possibile per un utente esterno leggerle. Ogni anno e </w:t>
+        <w:t>-Le chiavi generate con OpenSSL per RSA devono essere di 2048 bit almeno.</w:t>
+      </w:r>
+    </w:p>
+    <w:p>
+      <w:pPr>
+        <w:spacing w:after="0" w:line="240" w:lineRule="auto"/>
+        <w:rPr>
+          <w:rFonts w:ascii="Times New Roman" w:eastAsia="Times New Roman" w:hAnsi="Times New Roman" w:cs="Times New Roman"/>
+          <w:sz w:val="24"/>
+          <w:szCs w:val="24"/>
+          <w:lang w:eastAsia="it-IT"/>
+        </w:rPr>
+      </w:pPr>
+    </w:p>
+    <w:p>
+      <w:pPr>
+        <w:spacing w:after="0" w:line="240" w:lineRule="auto"/>
+        <w:rPr>
+          <w:rFonts w:ascii="Times New Roman" w:eastAsia="Times New Roman" w:hAnsi="Times New Roman" w:cs="Times New Roman"/>
+          <w:sz w:val="24"/>
+          <w:szCs w:val="24"/>
+          <w:lang w:eastAsia="it-IT"/>
+        </w:rPr>
+      </w:pPr>
+      <w:r>
+        <w:rPr>
+          <w:rFonts w:ascii="Arial" w:eastAsia="Times New Roman" w:hAnsi="Arial" w:cs="Arial"/>
+          <w:color w:val="000000"/>
+          <w:lang w:eastAsia="it-IT"/>
+        </w:rPr>
+        <w:t xml:space="preserve">-Le chiavi devono essere mantenute in maniera sicura, possibilmente in keystore protetti da password, che devono essere immesse da tastiera per poter essere conservate su un mezzo fisico differente. Non deve essere possibile per un utente esterno leggerle. Ogni anno e </w:t>
       </w:r>
       <w:r>
         <w:rPr>
@@ -2303,43 +1690,7 @@
           <w:color w:val="000000"/>
           <w:lang w:eastAsia="it-IT"/>
         </w:rPr>
-        <w:t xml:space="preserve"> certificati interni vanno rigenerati, ogni anno vanno rigenerati i certificati offerti all’esterno. Le chiavi devono essere </w:t>
-      </w:r>
-      <w:proofErr w:type="spellStart"/>
-      <w:r>
-        <w:rPr>
-          <w:rFonts w:ascii="Arial" w:eastAsia="Times New Roman" w:hAnsi="Arial" w:cs="Arial"/>
-          <w:color w:val="000000"/>
-          <w:lang w:eastAsia="it-IT"/>
-        </w:rPr>
-        <w:t>manenute</w:t>
-      </w:r>
-      <w:proofErr w:type="spellEnd"/>
-      <w:r>
-        <w:rPr>
-          <w:rFonts w:ascii="Arial" w:eastAsia="Times New Roman" w:hAnsi="Arial" w:cs="Arial"/>
-          <w:color w:val="000000"/>
-          <w:lang w:eastAsia="it-IT"/>
-        </w:rPr>
-        <w:t xml:space="preserve"> in </w:t>
-      </w:r>
-      <w:proofErr w:type="spellStart"/>
-      <w:r>
-        <w:rPr>
-          <w:rFonts w:ascii="Arial" w:eastAsia="Times New Roman" w:hAnsi="Arial" w:cs="Arial"/>
-          <w:color w:val="000000"/>
-          <w:lang w:eastAsia="it-IT"/>
-        </w:rPr>
-        <w:t>keystore</w:t>
-      </w:r>
-      <w:proofErr w:type="spellEnd"/>
-      <w:r>
-        <w:rPr>
-          <w:rFonts w:ascii="Arial" w:eastAsia="Times New Roman" w:hAnsi="Arial" w:cs="Arial"/>
-          <w:color w:val="000000"/>
-          <w:lang w:eastAsia="it-IT"/>
-        </w:rPr>
-        <w:t xml:space="preserve"> crittati e/o deve esserne proibito l’accesso tramite i controlli di sicurezza del sistema operativo.</w:t>
+        <w:t xml:space="preserve"> certificati interni vanno rigenerati, ogni anno vanno rigenerati i certificati offerti all’esterno. Le chiavi devono essere manenute in keystore crittati e/o deve esserne proibito l’accesso tramite i controlli di sicurezza del sistema operativo.</w:t>
       </w:r>
     </w:p>
     <w:p>
@@ -2388,25 +1739,7 @@
           <w:color w:val="000000"/>
           <w:lang w:eastAsia="it-IT"/>
         </w:rPr>
-        <w:t xml:space="preserve">-Il segreto condiviso tra il web server e </w:t>
-      </w:r>
-      <w:proofErr w:type="spellStart"/>
-      <w:r>
-        <w:rPr>
-          <w:rFonts w:ascii="Arial" w:eastAsia="Times New Roman" w:hAnsi="Arial" w:cs="Arial"/>
-          <w:color w:val="000000"/>
-          <w:lang w:eastAsia="it-IT"/>
-        </w:rPr>
-        <w:t>keycloak</w:t>
-      </w:r>
-      <w:proofErr w:type="spellEnd"/>
-      <w:r>
-        <w:rPr>
-          <w:rFonts w:ascii="Arial" w:eastAsia="Times New Roman" w:hAnsi="Arial" w:cs="Arial"/>
-          <w:color w:val="000000"/>
-          <w:lang w:eastAsia="it-IT"/>
-        </w:rPr>
-        <w:t xml:space="preserve"> deve essere rigenerato una volta ogni due mesi.</w:t>
+        <w:t>-Il segreto condiviso tra il web server e keycloak deve essere rigenerato una volta ogni due mesi.</w:t>
       </w:r>
     </w:p>
     <w:p/>
@@ -2418,69 +1751,6 @@
     </w:sectPr>
   </w:body>
 </w:document>
-</file>
-
-<file path=word/comments.xml><?xml version="1.0" encoding="utf-8"?>
-<w:comments xmlns:wpc="http://schemas.microsoft.com/office/word/2010/wordprocessingCanvas" xmlns:cx="http://schemas.microsoft.com/office/drawing/2014/chartex" xmlns:cx1="http://schemas.microsoft.com/office/drawing/2015/9/8/chartex" xmlns:cx2="http://schemas.microsoft.com/office/drawing/2015/10/21/chartex" xmlns:cx3="http://schemas.microsoft.com/office/drawing/2016/5/9/chartex" xmlns:cx4="http://schemas.microsoft.com/office/drawing/2016/5/10/chartex" xmlns:cx5="http://schemas.microsoft.com/office/drawing/2016/5/11/chartex" xmlns:cx6="http://schemas.microsoft.com/office/drawing/2016/5/12/chartex" xmlns:cx7="http://schemas.microsoft.com/office/drawing/2016/5/13/chartex" xmlns:cx8="http://schemas.microsoft.com/office/drawing/2016/5/14/chartex" xmlns:mc="http://schemas.openxmlformats.org/markup-compatibility/2006" xmlns:aink="http://schemas.microsoft.com/office/drawing/2016/ink" xmlns:am3d="http://schemas.microsoft.com/office/drawing/2017/model3d" xmlns:o="urn:schemas-microsoft-com:office:office" xmlns:r="http://schemas.openxmlformats.org/officeDocument/2006/relationships" xmlns:m="http://schemas.openxmlformats.org/officeDocument/2006/math" xmlns:v="urn:schemas-microsoft-com:vml" xmlns:wp14="http://schemas.microsoft.com/office/word/2010/wordprocessingDrawing" xmlns:wp="http://schemas.openxmlformats.org/drawingml/2006/wordprocessingDrawing" xmlns:w10="urn:schemas-microsoft-com:office:word" xmlns:w="http://schemas.openxmlformats.org/wordprocessingml/2006/main" xmlns:w14="http://schemas.microsoft.com/office/word/2010/wordml" xmlns:w15="http://schemas.microsoft.com/office/word/2012/wordml" xmlns:w16cex="http://schemas.microsoft.com/office/word/2018/wordml/cex" xmlns:w16cid="http://schemas.microsoft.com/office/word/2016/wordml/cid" xmlns:w16="http://schemas.microsoft.com/office/word/2018/wordml" xmlns:w16se="http://schemas.microsoft.com/office/word/2015/wordml/symex" xmlns:wpg="http://schemas.microsoft.com/office/word/2010/wordprocessingGroup" xmlns:wpi="http://schemas.microsoft.com/office/word/2010/wordprocessingInk" xmlns:wne="http://schemas.microsoft.com/office/word/2006/wordml" xmlns:wps="http://schemas.microsoft.com/office/word/2010/wordprocessingShape" mc:Ignorable="w14 w15 w16se w16cid w16 w16cex wp14">
-  <w:comment w:id="0" w:author="RICCARDO CORVI" w:date="2021-01-14T15:08:00Z" w:initials="RC">
-    <w:p>
-      <w:pPr>
-        <w:pStyle w:val="Testocommento"/>
-      </w:pPr>
-      <w:r>
-        <w:rPr>
-          <w:rStyle w:val="Rimandocommento"/>
-        </w:rPr>
-        <w:annotationRef/>
-      </w:r>
-      <w:r>
-        <w:t>Toglierei</w:t>
-      </w:r>
-    </w:p>
-  </w:comment>
-  <w:comment w:id="1" w:author="RICCARDO CORVI" w:date="2021-01-14T15:08:00Z" w:initials="RC">
-    <w:p>
-      <w:pPr>
-        <w:pStyle w:val="Testocommento"/>
-      </w:pPr>
-      <w:r>
-        <w:rPr>
-          <w:rStyle w:val="Rimandocommento"/>
-        </w:rPr>
-        <w:annotationRef/>
-      </w:r>
-      <w:r>
-        <w:t xml:space="preserve">Anche questo in generale toglierei gli </w:t>
-      </w:r>
-      <w:proofErr w:type="spellStart"/>
-      <w:r>
-        <w:t>scopes</w:t>
-      </w:r>
-      <w:proofErr w:type="spellEnd"/>
-    </w:p>
-  </w:comment>
-</w:comments>
-</file>
-
-<file path=word/commentsExtended.xml><?xml version="1.0" encoding="utf-8"?>
-<w15:commentsEx xmlns:wpc="http://schemas.microsoft.com/office/word/2010/wordprocessingCanvas" xmlns:cx="http://schemas.microsoft.com/office/drawing/2014/chartex" xmlns:cx1="http://schemas.microsoft.com/office/drawing/2015/9/8/chartex" xmlns:cx2="http://schemas.microsoft.com/office/drawing/2015/10/21/chartex" xmlns:cx3="http://schemas.microsoft.com/office/drawing/2016/5/9/chartex" xmlns:cx4="http://schemas.microsoft.com/office/drawing/2016/5/10/chartex" xmlns:cx5="http://schemas.microsoft.com/office/drawing/2016/5/11/chartex" xmlns:cx6="http://schemas.microsoft.com/office/drawing/2016/5/12/chartex" xmlns:cx7="http://schemas.microsoft.com/office/drawing/2016/5/13/chartex" xmlns:cx8="http://schemas.microsoft.com/office/drawing/2016/5/14/chartex" xmlns:mc="http://schemas.openxmlformats.org/markup-compatibility/2006" xmlns:aink="http://schemas.microsoft.com/office/drawing/2016/ink" xmlns:am3d="http://schemas.microsoft.com/office/drawing/2017/model3d" xmlns:o="urn:schemas-microsoft-com:office:office" xmlns:r="http://schemas.openxmlformats.org/officeDocument/2006/relationships" xmlns:m="http://schemas.openxmlformats.org/officeDocument/2006/math" xmlns:v="urn:schemas-microsoft-com:vml" xmlns:wp14="http://schemas.microsoft.com/office/word/2010/wordprocessingDrawing" xmlns:wp="http://schemas.openxmlformats.org/drawingml/2006/wordprocessingDrawing" xmlns:w10="urn:schemas-microsoft-com:office:word" xmlns:w="http://schemas.openxmlformats.org/wordprocessingml/2006/main" xmlns:w14="http://schemas.microsoft.com/office/word/2010/wordml" xmlns:w15="http://schemas.microsoft.com/office/word/2012/wordml" xmlns:w16cex="http://schemas.microsoft.com/office/word/2018/wordml/cex" xmlns:w16cid="http://schemas.microsoft.com/office/word/2016/wordml/cid" xmlns:w16="http://schemas.microsoft.com/office/word/2018/wordml" xmlns:w16se="http://schemas.microsoft.com/office/word/2015/wordml/symex" xmlns:wpg="http://schemas.microsoft.com/office/word/2010/wordprocessingGroup" xmlns:wpi="http://schemas.microsoft.com/office/word/2010/wordprocessingInk" xmlns:wne="http://schemas.microsoft.com/office/word/2006/wordml" xmlns:wps="http://schemas.microsoft.com/office/word/2010/wordprocessingShape" mc:Ignorable="w14 w15 w16se w16cid w16 w16cex wp14">
-  <w15:commentEx w15:paraId="73B34498" w15:done="0"/>
-  <w15:commentEx w15:paraId="299F8CDB" w15:done="0"/>
-</w15:commentsEx>
-</file>
-
-<file path=word/commentsExtensible.xml><?xml version="1.0" encoding="utf-8"?>
-<w16cex:commentsExtensible xmlns:wpc="http://schemas.microsoft.com/office/word/2010/wordprocessingCanvas" xmlns:cx="http://schemas.microsoft.com/office/drawing/2014/chartex" xmlns:cx1="http://schemas.microsoft.com/office/drawing/2015/9/8/chartex" xmlns:cx2="http://schemas.microsoft.com/office/drawing/2015/10/21/chartex" xmlns:cx3="http://schemas.microsoft.com/office/drawing/2016/5/9/chartex" xmlns:cx4="http://schemas.microsoft.com/office/drawing/2016/5/10/chartex" xmlns:cx5="http://schemas.microsoft.com/office/drawing/2016/5/11/chartex" xmlns:cx6="http://schemas.microsoft.com/office/drawing/2016/5/12/chartex" xmlns:cx7="http://schemas.microsoft.com/office/drawing/2016/5/13/chartex" xmlns:cx8="http://schemas.microsoft.com/office/drawing/2016/5/14/chartex" xmlns:mc="http://schemas.openxmlformats.org/markup-compatibility/2006" xmlns:aink="http://schemas.microsoft.com/office/drawing/2016/ink" xmlns:am3d="http://schemas.microsoft.com/office/drawing/2017/model3d" xmlns:o="urn:schemas-microsoft-com:office:office" xmlns:r="http://schemas.openxmlformats.org/officeDocument/2006/relationships" xmlns:m="http://schemas.openxmlformats.org/officeDocument/2006/math" xmlns:v="urn:schemas-microsoft-com:vml" xmlns:wp14="http://schemas.microsoft.com/office/word/2010/wordprocessingDrawing" xmlns:wp="http://schemas.openxmlformats.org/drawingml/2006/wordprocessingDrawing" xmlns:w10="urn:schemas-microsoft-com:office:word" xmlns:w="http://schemas.openxmlformats.org/wordprocessingml/2006/main" xmlns:w14="http://schemas.microsoft.com/office/word/2010/wordml" xmlns:w15="http://schemas.microsoft.com/office/word/2012/wordml" xmlns:w16cex="http://schemas.microsoft.com/office/word/2018/wordml/cex" xmlns:w16cid="http://schemas.microsoft.com/office/word/2016/wordml/cid" xmlns:w16="http://schemas.microsoft.com/office/word/2018/wordml" xmlns:w16se="http://schemas.microsoft.com/office/word/2015/wordml/symex" xmlns:wpg="http://schemas.microsoft.com/office/word/2010/wordprocessingGroup" xmlns:wpi="http://schemas.microsoft.com/office/word/2010/wordprocessingInk" xmlns:wne="http://schemas.microsoft.com/office/word/2006/wordml" xmlns:wps="http://schemas.microsoft.com/office/word/2010/wordprocessingShape" mc:Ignorable="w14 w15 w16se w16cid w16 w16cex wp14">
-  <w16cex:commentExtensible w16cex:durableId="23AADCE2" w16cex:dateUtc="2021-01-14T14:08:00Z"/>
-  <w16cex:commentExtensible w16cex:durableId="23AADCEC" w16cex:dateUtc="2021-01-14T14:08:00Z"/>
-</w16cex:commentsExtensible>
-</file>
-
-<file path=word/commentsIds.xml><?xml version="1.0" encoding="utf-8"?>
-<w16cid:commentsIds xmlns:wpc="http://schemas.microsoft.com/office/word/2010/wordprocessingCanvas" xmlns:cx="http://schemas.microsoft.com/office/drawing/2014/chartex" xmlns:cx1="http://schemas.microsoft.com/office/drawing/2015/9/8/chartex" xmlns:cx2="http://schemas.microsoft.com/office/drawing/2015/10/21/chartex" xmlns:cx3="http://schemas.microsoft.com/office/drawing/2016/5/9/chartex" xmlns:cx4="http://schemas.microsoft.com/office/drawing/2016/5/10/chartex" xmlns:cx5="http://schemas.microsoft.com/office/drawing/2016/5/11/chartex" xmlns:cx6="http://schemas.microsoft.com/office/drawing/2016/5/12/chartex" xmlns:cx7="http://schemas.microsoft.com/office/drawing/2016/5/13/chartex" xmlns:cx8="http://schemas.microsoft.com/office/drawing/2016/5/14/chartex" xmlns:mc="http://schemas.openxmlformats.org/markup-compatibility/2006" xmlns:aink="http://schemas.microsoft.com/office/drawing/2016/ink" xmlns:am3d="http://schemas.microsoft.com/office/drawing/2017/model3d" xmlns:o="urn:schemas-microsoft-com:office:office" xmlns:r="http://schemas.openxmlformats.org/officeDocument/2006/relationships" xmlns:m="http://schemas.openxmlformats.org/officeDocument/2006/math" xmlns:v="urn:schemas-microsoft-com:vml" xmlns:wp14="http://schemas.microsoft.com/office/word/2010/wordprocessingDrawing" xmlns:wp="http://schemas.openxmlformats.org/drawingml/2006/wordprocessingDrawing" xmlns:w10="urn:schemas-microsoft-com:office:word" xmlns:w="http://schemas.openxmlformats.org/wordprocessingml/2006/main" xmlns:w14="http://schemas.microsoft.com/office/word/2010/wordml" xmlns:w15="http://schemas.microsoft.com/office/word/2012/wordml" xmlns:w16cex="http://schemas.microsoft.com/office/word/2018/wordml/cex" xmlns:w16cid="http://schemas.microsoft.com/office/word/2016/wordml/cid" xmlns:w16="http://schemas.microsoft.com/office/word/2018/wordml" xmlns:w16se="http://schemas.microsoft.com/office/word/2015/wordml/symex" xmlns:wpg="http://schemas.microsoft.com/office/word/2010/wordprocessingGroup" xmlns:wpi="http://schemas.microsoft.com/office/word/2010/wordprocessingInk" xmlns:wne="http://schemas.microsoft.com/office/word/2006/wordml" xmlns:wps="http://schemas.microsoft.com/office/word/2010/wordprocessingShape" mc:Ignorable="w14 w15 w16se w16cid w16 w16cex wp14">
-  <w16cid:commentId w16cid:paraId="73B34498" w16cid:durableId="23AADCE2"/>
-  <w16cid:commentId w16cid:paraId="299F8CDB" w16cid:durableId="23AADCEC"/>
-</w16cid:commentsIds>
 </file>
 
 <file path=word/numbering.xml><?xml version="1.0" encoding="utf-8"?>
@@ -2575,14 +1845,6 @@
     <w:abstractNumId w:val="0"/>
   </w:num>
 </w:numbering>
-</file>
-
-<file path=word/people.xml><?xml version="1.0" encoding="utf-8"?>
-<w15:people xmlns:wpc="http://schemas.microsoft.com/office/word/2010/wordprocessingCanvas" xmlns:cx="http://schemas.microsoft.com/office/drawing/2014/chartex" xmlns:cx1="http://schemas.microsoft.com/office/drawing/2015/9/8/chartex" xmlns:cx2="http://schemas.microsoft.com/office/drawing/2015/10/21/chartex" xmlns:cx3="http://schemas.microsoft.com/office/drawing/2016/5/9/chartex" xmlns:cx4="http://schemas.microsoft.com/office/drawing/2016/5/10/chartex" xmlns:cx5="http://schemas.microsoft.com/office/drawing/2016/5/11/chartex" xmlns:cx6="http://schemas.microsoft.com/office/drawing/2016/5/12/chartex" xmlns:cx7="http://schemas.microsoft.com/office/drawing/2016/5/13/chartex" xmlns:cx8="http://schemas.microsoft.com/office/drawing/2016/5/14/chartex" xmlns:mc="http://schemas.openxmlformats.org/markup-compatibility/2006" xmlns:aink="http://schemas.microsoft.com/office/drawing/2016/ink" xmlns:am3d="http://schemas.microsoft.com/office/drawing/2017/model3d" xmlns:o="urn:schemas-microsoft-com:office:office" xmlns:r="http://schemas.openxmlformats.org/officeDocument/2006/relationships" xmlns:m="http://schemas.openxmlformats.org/officeDocument/2006/math" xmlns:v="urn:schemas-microsoft-com:vml" xmlns:wp14="http://schemas.microsoft.com/office/word/2010/wordprocessingDrawing" xmlns:wp="http://schemas.openxmlformats.org/drawingml/2006/wordprocessingDrawing" xmlns:w10="urn:schemas-microsoft-com:office:word" xmlns:w="http://schemas.openxmlformats.org/wordprocessingml/2006/main" xmlns:w14="http://schemas.microsoft.com/office/word/2010/wordml" xmlns:w15="http://schemas.microsoft.com/office/word/2012/wordml" xmlns:w16cex="http://schemas.microsoft.com/office/word/2018/wordml/cex" xmlns:w16cid="http://schemas.microsoft.com/office/word/2016/wordml/cid" xmlns:w16="http://schemas.microsoft.com/office/word/2018/wordml" xmlns:w16se="http://schemas.microsoft.com/office/word/2015/wordml/symex" xmlns:wpg="http://schemas.microsoft.com/office/word/2010/wordprocessingGroup" xmlns:wpi="http://schemas.microsoft.com/office/word/2010/wordprocessingInk" xmlns:wne="http://schemas.microsoft.com/office/word/2006/wordml" xmlns:wps="http://schemas.microsoft.com/office/word/2010/wordprocessingShape" mc:Ignorable="w14 w15 w16se w16cid w16 w16cex wp14">
-  <w15:person w15:author="RICCARDO CORVI">
-    <w15:presenceInfo w15:providerId="AD" w15:userId="S::r.corvi@studenti.unina.it::1a62a45b-a225-4907-8dcd-d5348eada661"/>
-  </w15:person>
-</w15:people>
 </file>
 
 <file path=word/styles.xml><?xml version="1.0" encoding="utf-8"?>
@@ -2708,6 +1970,7 @@
     <w:lsdException w:name="HTML Sample" w:semiHidden="1" w:unhideWhenUsed="1"/>
     <w:lsdException w:name="HTML Typewriter" w:semiHidden="1" w:unhideWhenUsed="1"/>
     <w:lsdException w:name="HTML Variable" w:semiHidden="1" w:unhideWhenUsed="1"/>
+    <w:lsdException w:name="Normal Table" w:semiHidden="1" w:unhideWhenUsed="1"/>
     <w:lsdException w:name="annotation subject" w:semiHidden="1" w:unhideWhenUsed="1"/>
     <w:lsdException w:name="No List" w:semiHidden="1" w:unhideWhenUsed="1"/>
     <w:lsdException w:name="Outline List 1" w:semiHidden="1" w:unhideWhenUsed="1"/>
@@ -2754,8 +2017,10 @@
     <w:lsdException w:name="Table Subtle 2" w:semiHidden="1" w:unhideWhenUsed="1"/>
     <w:lsdException w:name="Table Web 1" w:semiHidden="1" w:unhideWhenUsed="1"/>
     <w:lsdException w:name="Table Web 2" w:semiHidden="1" w:unhideWhenUsed="1"/>
+    <w:lsdException w:name="Table Web 3" w:semiHidden="1" w:unhideWhenUsed="1"/>
     <w:lsdException w:name="Balloon Text" w:semiHidden="1" w:unhideWhenUsed="1"/>
     <w:lsdException w:name="Table Grid" w:uiPriority="39"/>
+    <w:lsdException w:name="Table Theme" w:semiHidden="1" w:unhideWhenUsed="1"/>
     <w:lsdException w:name="Placeholder Text" w:semiHidden="1"/>
     <w:lsdException w:name="No Spacing" w:uiPriority="1" w:qFormat="1"/>
     <w:lsdException w:name="Light Shading" w:uiPriority="60"/>
